--- a/input/article.docx
+++ b/input/article.docx
@@ -28,7 +28,7 @@
         <w:rPr>
           <w:rFonts w:hint="eastAsia"/>
         </w:rPr>
-        <w:t>公司名称： xx科技有限公司</w:t>
+        <w:t>公司名称： xx公司</w:t>
       </w:r>
     </w:p>
     <w:p>
@@ -42,7 +42,45 @@
         <w:rPr>
           <w:rFonts w:hint="eastAsia"/>
         </w:rPr>
-        <w:t>项目名称： xxxx-软件项目（光伏优化器控制系统）</w:t>
+        <w:t>项目名称： xxxx项目</w:t>
+      </w:r>
+    </w:p>
+    <w:p>
+      <w:pPr>
+        <w:bidi w:val="0"/>
+        <w:rPr>
+          <w:rFonts w:hint="eastAsia" w:eastAsia="宋体"/>
+          <w:lang w:val="en-US" w:eastAsia="zh-CN"/>
+        </w:rPr>
+      </w:pPr>
+      <w:r>
+        <w:rPr>
+          <w:rFonts w:hint="eastAsia"/>
+        </w:rPr>
+        <w:t xml:space="preserve">汇报人： </w:t>
+      </w:r>
+      <w:r>
+        <w:rPr>
+          <w:rFonts w:hint="eastAsia" w:eastAsia="宋体"/>
+          <w:lang w:val="en-US" w:eastAsia="zh-CN"/>
+        </w:rPr>
+        <w:t>adcf</w:t>
+      </w:r>
+      <w:bookmarkStart w:id="0" w:name="_GoBack"/>
+      <w:bookmarkEnd w:id="0"/>
+    </w:p>
+    <w:p>
+      <w:pPr>
+        <w:bidi w:val="0"/>
+        <w:rPr>
+          <w:rFonts w:hint="eastAsia"/>
+        </w:rPr>
+      </w:pPr>
+      <w:r>
+        <w:rPr>
+          <w:rFonts w:hint="eastAsia"/>
+        </w:rPr>
+        <w:t>部门 / 团队： 软件组</w:t>
       </w:r>
     </w:p>
     <w:p>
@@ -56,57 +94,20 @@
         <w:rPr>
           <w:rFonts w:hint="eastAsia"/>
         </w:rPr>
-        <w:t>汇报人： zwh</w:t>
+        <w:t>日期： 2025年12月</w:t>
       </w:r>
-    </w:p>
-    <w:p>
-      <w:pPr>
-        <w:bidi w:val="0"/>
+      <w:r>
         <w:rPr>
-          <w:rFonts w:hint="eastAsia"/>
+          <w:rFonts w:hint="eastAsia" w:eastAsia="宋体"/>
+          <w:lang w:val="en-US" w:eastAsia="zh-CN"/>
         </w:rPr>
-      </w:pPr>
+        <w:t>21</w:t>
+      </w:r>
       <w:r>
         <w:rPr>
           <w:rFonts w:hint="eastAsia"/>
         </w:rPr>
-        <w:t>部门 / 团队： 研发部 - 嵌入式软件组</w:t>
-      </w:r>
-    </w:p>
-    <w:p>
-      <w:pPr>
-        <w:bidi w:val="0"/>
-        <w:rPr>
-          <w:rFonts w:hint="eastAsia"/>
-        </w:rPr>
-      </w:pPr>
-      <w:r>
-        <w:rPr>
-          <w:rFonts w:hint="eastAsia"/>
-        </w:rPr>
-        <w:t>日期： 2025年12月18日</w:t>
-      </w:r>
-    </w:p>
-    <w:p>
-      <w:pPr>
-        <w:pStyle w:val="3"/>
-      </w:pPr>
-      <w:r>
-        <w:t>一、项目背景与目标</w:t>
-      </w:r>
-    </w:p>
-    <w:p>
-      <w:pPr>
-        <w:bidi w:val="0"/>
-        <w:rPr>
-          <w:rFonts w:hint="eastAsia"/>
-        </w:rPr>
-      </w:pPr>
-      <w:r>
-        <w:rPr>
-          <w:rFonts w:hint="eastAsia"/>
-        </w:rPr>
-        <w:t>在当前全球能源结构转型与绿色低碳发展的大背景下，光伏发电作为一种清洁、可再生的能源形式，其应用规模持续扩大。然而，光伏电池板在实际运行中常因局部阴影、老化不均、温度差异等因素导致“木桶效应”，严重降低了整个光伏阵列的发电效率。为了解决这一行业痛点，提升光伏系统的整体发电量，我司启动了xxxx光伏优化器软件项目。本项目旨在研发一款高性能、高可靠性的软件控制系统，以驱动自主设计的硬件优化器，实现对每块或每组光伏组件的独立最大功率点跟踪，从而最大化能源 harvest。</w:t>
+        <w:t>日</w:t>
       </w:r>
     </w:p>
     <w:p>
@@ -119,1426 +120,19 @@
     </w:p>
     <w:p>
       <w:pPr>
-        <w:bidi w:val="0"/>
-        <w:rPr>
-          <w:rFonts w:hint="eastAsia"/>
-        </w:rPr>
-      </w:pPr>
-      <w:r>
-        <w:rPr>
-          <w:rFonts w:hint="eastAsia"/>
-        </w:rPr>
-        <w:t>截至目前，项目正处于硬件制造的关键阶段。项目整体的物理载体——定制开发板，正处于外协SMT（表面贴装技术）贴片生产环节。我们正在积极跟进SMT合作方的生产进度，待其完成贴片并交付后，开发板将立即移交给硬件工程团队进行首轮硬件功能调试与验证，包括电源电路、核心处理器、基础外设接口等的测试。只有硬件调试通过并确认基本功能正常后，项目才能正式进入软件集成与调试阶段。尽管硬件实物尚未就位，但软件准备工作并未停滞。目前，我们已成功完成了软件系统基础框架的搭建工作，包括工程目录结构规划、底层驱动抽象层设计、实时操作系统（如适用）的移植与配置、以及主要功能模块的代码框架初始化，为后续的模块化开发与调试奠定了坚实的基础。</w:t>
-      </w:r>
-    </w:p>
-    <w:p>
-      <w:pPr>
-        <w:pStyle w:val="4"/>
-      </w:pPr>
-      <w:r>
-        <w:t>项目目标</w:t>
-      </w:r>
-    </w:p>
-    <w:p/>
-    <w:p>
-      <w:pPr>
-        <w:pStyle w:val="30"/>
-        <w:keepNext w:val="0"/>
-        <w:keepLines w:val="0"/>
-        <w:widowControl/>
-        <w:suppressLineNumbers w:val="0"/>
-        <w:shd w:val="clear" w:fill="FFFFFF"/>
-        <w:spacing w:before="192" w:beforeAutospacing="0" w:after="192" w:afterAutospacing="0"/>
-        <w:ind w:left="0" w:right="0" w:firstLine="0"/>
-        <w:rPr>
-          <w:rFonts w:ascii="Segoe UI" w:hAnsi="Segoe UI" w:eastAsia="Segoe UI" w:cs="Segoe UI"/>
-          <w:i w:val="0"/>
-          <w:iCs w:val="0"/>
-          <w:caps w:val="0"/>
-          <w:color w:val="0F1115"/>
-          <w:spacing w:val="0"/>
-          <w:sz w:val="19"/>
-          <w:szCs w:val="19"/>
-        </w:rPr>
-      </w:pPr>
-      <w:r>
-        <w:rPr>
-          <w:rFonts w:hint="default" w:ascii="Segoe UI" w:hAnsi="Segoe UI" w:eastAsia="Segoe UI" w:cs="Segoe UI"/>
-          <w:i w:val="0"/>
-          <w:iCs w:val="0"/>
-          <w:caps w:val="0"/>
-          <w:color w:val="0F1115"/>
-          <w:spacing w:val="0"/>
-          <w:sz w:val="19"/>
-          <w:szCs w:val="19"/>
-          <w:shd w:val="clear" w:fill="FFFFFF"/>
-        </w:rPr>
-        <w:t>本项目的成功将具体体现在以下几个可量化、可验证的目标上：</w:t>
-      </w:r>
-    </w:p>
-    <w:p>
-      <w:pPr>
-        <w:pStyle w:val="30"/>
-        <w:keepNext w:val="0"/>
-        <w:keepLines w:val="0"/>
-        <w:widowControl/>
-        <w:numPr>
-          <w:ilvl w:val="0"/>
-          <w:numId w:val="7"/>
-        </w:numPr>
-        <w:suppressLineNumbers w:val="0"/>
-        <w:spacing w:before="0" w:beforeAutospacing="0" w:after="0" w:afterAutospacing="0"/>
-        <w:ind w:left="425" w:leftChars="0" w:right="0" w:hanging="425" w:firstLineChars="0"/>
-      </w:pPr>
-      <w:r>
-        <w:rPr>
-          <w:rStyle w:val="134"/>
-          <w:rFonts w:hint="default" w:ascii="Segoe UI" w:hAnsi="Segoe UI" w:eastAsia="Segoe UI" w:cs="Segoe UI"/>
-          <w:b/>
-          <w:bCs/>
-          <w:i w:val="0"/>
-          <w:iCs w:val="0"/>
-          <w:caps w:val="0"/>
-          <w:color w:val="0F1115"/>
-          <w:spacing w:val="0"/>
-          <w:sz w:val="19"/>
-          <w:szCs w:val="19"/>
-          <w:shd w:val="clear" w:fill="FFFFFF"/>
-        </w:rPr>
-        <w:t>短期硬件驱动目标：</w:t>
-      </w:r>
-      <w:r>
-        <w:rPr>
-          <w:rFonts w:hint="default" w:ascii="Segoe UI" w:hAnsi="Segoe UI" w:eastAsia="Segoe UI" w:cs="Segoe UI"/>
-          <w:i w:val="0"/>
-          <w:iCs w:val="0"/>
-          <w:caps w:val="0"/>
-          <w:color w:val="0F1115"/>
-          <w:spacing w:val="0"/>
-          <w:sz w:val="19"/>
-          <w:szCs w:val="19"/>
-          <w:shd w:val="clear" w:fill="FFFFFF"/>
-        </w:rPr>
-        <w:t> 在开发板硬件调试完成并交付软件团队后，</w:t>
-      </w:r>
-      <w:r>
-        <w:rPr>
-          <w:rStyle w:val="134"/>
-          <w:rFonts w:hint="default" w:ascii="Segoe UI" w:hAnsi="Segoe UI" w:eastAsia="Segoe UI" w:cs="Segoe UI"/>
-          <w:b/>
-          <w:bCs/>
-          <w:i w:val="0"/>
-          <w:iCs w:val="0"/>
-          <w:caps w:val="0"/>
-          <w:color w:val="0F1115"/>
-          <w:spacing w:val="0"/>
-          <w:sz w:val="19"/>
-          <w:szCs w:val="19"/>
-          <w:shd w:val="clear" w:fill="FFFFFF"/>
-        </w:rPr>
-        <w:t>计划在两个星期内</w:t>
-      </w:r>
-      <w:r>
-        <w:rPr>
-          <w:rFonts w:hint="default" w:ascii="Segoe UI" w:hAnsi="Segoe UI" w:eastAsia="Segoe UI" w:cs="Segoe UI"/>
-          <w:i w:val="0"/>
-          <w:iCs w:val="0"/>
-          <w:caps w:val="0"/>
-          <w:color w:val="0F1115"/>
-          <w:spacing w:val="0"/>
-          <w:sz w:val="19"/>
-          <w:szCs w:val="19"/>
-          <w:shd w:val="clear" w:fill="FFFFFF"/>
-        </w:rPr>
-        <w:t>，完成所有基础外设接口的驱动调试与功能验证。这主要包括但不限于：高精度ADC（模数转换器）模块用于采集光伏组件的电压、电流数据；PWM（脉宽调制）模块用于精确控制功率开关器件的占空比；必要的定时器、GPIO、通信接口（如UART用于调试）等。确保底层硬件在软件驱动下能够可靠、准确地工作，是后续高级算法实现的前提。</w:t>
-      </w:r>
-    </w:p>
-    <w:p>
-      <w:pPr>
-        <w:pStyle w:val="30"/>
-        <w:keepNext w:val="0"/>
-        <w:keepLines w:val="0"/>
-        <w:widowControl/>
-        <w:numPr>
-          <w:ilvl w:val="0"/>
-          <w:numId w:val="7"/>
-        </w:numPr>
-        <w:suppressLineNumbers w:val="0"/>
-        <w:spacing w:before="0" w:beforeAutospacing="0" w:after="0" w:afterAutospacing="0"/>
-        <w:ind w:left="425" w:leftChars="0" w:right="0" w:hanging="425" w:firstLineChars="0"/>
-      </w:pPr>
-      <w:r>
-        <w:rPr>
-          <w:rStyle w:val="134"/>
-          <w:rFonts w:hint="default" w:ascii="Segoe UI" w:hAnsi="Segoe UI" w:eastAsia="Segoe UI" w:cs="Segoe UI"/>
-          <w:b/>
-          <w:bCs/>
-          <w:i w:val="0"/>
-          <w:iCs w:val="0"/>
-          <w:caps w:val="0"/>
-          <w:color w:val="0F1115"/>
-          <w:spacing w:val="0"/>
-          <w:sz w:val="19"/>
-          <w:szCs w:val="19"/>
-          <w:shd w:val="clear" w:fill="FFFFFF"/>
-        </w:rPr>
-        <w:t>核心算法性能目标：</w:t>
-      </w:r>
-      <w:r>
-        <w:rPr>
-          <w:rFonts w:hint="default" w:ascii="Segoe UI" w:hAnsi="Segoe UI" w:eastAsia="Segoe UI" w:cs="Segoe UI"/>
-          <w:i w:val="0"/>
-          <w:iCs w:val="0"/>
-          <w:caps w:val="0"/>
-          <w:color w:val="0F1115"/>
-          <w:spacing w:val="0"/>
-          <w:sz w:val="19"/>
-          <w:szCs w:val="19"/>
-          <w:shd w:val="clear" w:fill="FFFFFF"/>
-        </w:rPr>
-        <w:t> </w:t>
-      </w:r>
-      <w:r>
-        <w:rPr>
-          <w:rStyle w:val="134"/>
-          <w:rFonts w:hint="default" w:ascii="Segoe UI" w:hAnsi="Segoe UI" w:eastAsia="Segoe UI" w:cs="Segoe UI"/>
-          <w:b/>
-          <w:bCs/>
-          <w:i w:val="0"/>
-          <w:iCs w:val="0"/>
-          <w:caps w:val="0"/>
-          <w:color w:val="0F1115"/>
-          <w:spacing w:val="0"/>
-          <w:sz w:val="19"/>
-          <w:szCs w:val="19"/>
-          <w:shd w:val="clear" w:fill="FFFFFF"/>
-        </w:rPr>
-        <w:t>计划在次年一月底之前</w:t>
-      </w:r>
-      <w:r>
-        <w:rPr>
-          <w:rFonts w:hint="default" w:ascii="Segoe UI" w:hAnsi="Segoe UI" w:eastAsia="Segoe UI" w:cs="Segoe UI"/>
-          <w:i w:val="0"/>
-          <w:iCs w:val="0"/>
-          <w:caps w:val="0"/>
-          <w:color w:val="0F1115"/>
-          <w:spacing w:val="0"/>
-          <w:sz w:val="19"/>
-          <w:szCs w:val="19"/>
-          <w:shd w:val="clear" w:fill="FFFFFF"/>
-        </w:rPr>
-        <w:t>，完成MPPT（最大功率点跟踪）算法核心模块的集成与调试。该阶段的重点是使我们的MPPT算法在实际硬件平台上运行，并通过与标准测试条件对比，确保其动态跟踪效率与稳态精度能达到行业参考标杆——“晟高-800w”型号优化器——所表现性能的</w:t>
-      </w:r>
-      <w:r>
-        <w:rPr>
-          <w:rStyle w:val="134"/>
-          <w:rFonts w:hint="default" w:ascii="Segoe UI" w:hAnsi="Segoe UI" w:eastAsia="Segoe UI" w:cs="Segoe UI"/>
-          <w:b/>
-          <w:bCs/>
-          <w:i w:val="0"/>
-          <w:iCs w:val="0"/>
-          <w:caps w:val="0"/>
-          <w:color w:val="0F1115"/>
-          <w:spacing w:val="0"/>
-          <w:sz w:val="19"/>
-          <w:szCs w:val="19"/>
-          <w:shd w:val="clear" w:fill="FFFFFF"/>
-        </w:rPr>
-        <w:t>80%或以上水平</w:t>
-      </w:r>
-      <w:r>
-        <w:rPr>
-          <w:rFonts w:hint="default" w:ascii="Segoe UI" w:hAnsi="Segoe UI" w:eastAsia="Segoe UI" w:cs="Segoe UI"/>
-          <w:i w:val="0"/>
-          <w:iCs w:val="0"/>
-          <w:caps w:val="0"/>
-          <w:color w:val="0F1115"/>
-          <w:spacing w:val="0"/>
-          <w:sz w:val="19"/>
-          <w:szCs w:val="19"/>
-          <w:shd w:val="clear" w:fill="FFFFFF"/>
-        </w:rPr>
-        <w:t>。这是本项目在技术性能上的关键里程碑。</w:t>
-      </w:r>
-    </w:p>
-    <w:p>
-      <w:pPr>
-        <w:pStyle w:val="3"/>
-      </w:pPr>
-      <w:r>
-        <w:t>二、项目整体方案</w:t>
-      </w:r>
-    </w:p>
-    <w:p>
-      <w:r>
-        <w:rPr>
-          <w:rFonts w:ascii="Segoe UI" w:hAnsi="Segoe UI" w:eastAsia="Segoe UI" w:cs="Segoe UI"/>
-          <w:i w:val="0"/>
-          <w:iCs w:val="0"/>
-          <w:caps w:val="0"/>
-          <w:color w:val="0F1115"/>
-          <w:spacing w:val="0"/>
-          <w:sz w:val="19"/>
-          <w:szCs w:val="19"/>
-          <w:shd w:val="clear" w:fill="FFFFFF"/>
-        </w:rPr>
-        <w:t>为构建一个清晰、可维护、易于扩展的软件系统，我们采用了模块化设计思想。经过前期需求分析与技术论证，决定将整个优化器的核心控制软件划分为四个相对独立、功能内聚的大型模块。</w:t>
-      </w:r>
-    </w:p>
-    <w:p>
-      <w:pPr>
-        <w:pStyle w:val="4"/>
-      </w:pPr>
-      <w:r>
-        <w:t>系统架构 / 技术路线</w:t>
-      </w:r>
-    </w:p>
-    <w:p/>
-    <w:p>
-      <w:pPr>
-        <w:pStyle w:val="30"/>
-        <w:keepNext w:val="0"/>
-        <w:keepLines w:val="0"/>
-        <w:widowControl/>
-        <w:numPr>
-          <w:ilvl w:val="0"/>
-          <w:numId w:val="8"/>
-        </w:numPr>
-        <w:suppressLineNumbers w:val="0"/>
-        <w:spacing w:before="0" w:beforeAutospacing="0" w:after="0" w:afterAutospacing="0"/>
-        <w:ind w:left="420" w:leftChars="0" w:right="0" w:hanging="420" w:firstLineChars="0"/>
-      </w:pPr>
-      <w:r>
-        <w:rPr>
-          <w:rStyle w:val="134"/>
-          <w:rFonts w:ascii="Segoe UI" w:hAnsi="Segoe UI" w:eastAsia="Segoe UI" w:cs="Segoe UI"/>
-          <w:b/>
-          <w:bCs/>
-          <w:i w:val="0"/>
-          <w:iCs w:val="0"/>
-          <w:caps w:val="0"/>
-          <w:color w:val="0F1115"/>
-          <w:spacing w:val="0"/>
-          <w:sz w:val="19"/>
-          <w:szCs w:val="19"/>
-          <w:shd w:val="clear" w:fill="FFFFFF"/>
-        </w:rPr>
-        <w:t>总体架构说明：</w:t>
-      </w:r>
-      <w:r>
-        <w:rPr>
-          <w:rFonts w:hint="default" w:ascii="Segoe UI" w:hAnsi="Segoe UI" w:eastAsia="Segoe UI" w:cs="Segoe UI"/>
-          <w:i w:val="0"/>
-          <w:iCs w:val="0"/>
-          <w:caps w:val="0"/>
-          <w:color w:val="0F1115"/>
-          <w:spacing w:val="0"/>
-          <w:sz w:val="19"/>
-          <w:szCs w:val="19"/>
-          <w:shd w:val="clear" w:fill="FFFFFF"/>
-        </w:rPr>
-        <w:t> 软件划分为四大模块的核心依据是功能的独立性和职责的单一性。每个模块封装特定的业务逻辑或技术栈，通过定义清晰的接口进行通信，降低了模块间的耦合度。这种架构有利于并行开发、单元测试以及未来的功能迭代与维护。</w:t>
-      </w:r>
-    </w:p>
-    <w:p>
-      <w:pPr>
-        <w:pStyle w:val="30"/>
-        <w:keepNext w:val="0"/>
-        <w:keepLines w:val="0"/>
-        <w:widowControl/>
-        <w:numPr>
-          <w:ilvl w:val="0"/>
-          <w:numId w:val="8"/>
-        </w:numPr>
-        <w:suppressLineNumbers w:val="0"/>
-        <w:spacing w:before="0" w:beforeAutospacing="0" w:after="96" w:afterAutospacing="0"/>
-        <w:ind w:left="420" w:leftChars="0" w:right="0" w:hanging="420" w:firstLineChars="0"/>
-      </w:pPr>
-      <w:r>
-        <w:rPr>
-          <w:rStyle w:val="134"/>
-          <w:rFonts w:hint="default" w:ascii="Segoe UI" w:hAnsi="Segoe UI" w:eastAsia="Segoe UI" w:cs="Segoe UI"/>
-          <w:b/>
-          <w:bCs/>
-          <w:i w:val="0"/>
-          <w:iCs w:val="0"/>
-          <w:caps w:val="0"/>
-          <w:color w:val="0F1115"/>
-          <w:spacing w:val="0"/>
-          <w:sz w:val="19"/>
-          <w:szCs w:val="19"/>
-          <w:shd w:val="clear" w:fill="FFFFFF"/>
-        </w:rPr>
-        <w:t>核心模块划分：</w:t>
-      </w:r>
-    </w:p>
-    <w:p>
-      <w:pPr>
-        <w:pStyle w:val="30"/>
-        <w:keepNext w:val="0"/>
-        <w:keepLines w:val="0"/>
-        <w:widowControl/>
-        <w:numPr>
-          <w:ilvl w:val="0"/>
-          <w:numId w:val="9"/>
-        </w:numPr>
-        <w:suppressLineNumbers w:val="0"/>
-        <w:spacing w:before="0" w:beforeAutospacing="0" w:after="0" w:afterAutospacing="0"/>
-        <w:ind w:left="425" w:leftChars="0" w:right="0" w:hanging="425" w:firstLineChars="0"/>
-      </w:pPr>
-      <w:r>
-        <w:rPr>
-          <w:rStyle w:val="134"/>
-          <w:rFonts w:hint="default" w:ascii="Segoe UI" w:hAnsi="Segoe UI" w:eastAsia="Segoe UI" w:cs="Segoe UI"/>
-          <w:b/>
-          <w:bCs/>
-          <w:i w:val="0"/>
-          <w:iCs w:val="0"/>
-          <w:caps w:val="0"/>
-          <w:color w:val="0F1115"/>
-          <w:spacing w:val="0"/>
-          <w:sz w:val="19"/>
-          <w:szCs w:val="19"/>
-          <w:shd w:val="clear" w:fill="FFFFFF"/>
-        </w:rPr>
-        <w:t>MPPT算法模块：</w:t>
-      </w:r>
-      <w:r>
-        <w:rPr>
-          <w:rFonts w:hint="default" w:ascii="Segoe UI" w:hAnsi="Segoe UI" w:eastAsia="Segoe UI" w:cs="Segoe UI"/>
-          <w:i w:val="0"/>
-          <w:iCs w:val="0"/>
-          <w:caps w:val="0"/>
-          <w:color w:val="0F1115"/>
-          <w:spacing w:val="0"/>
-          <w:sz w:val="19"/>
-          <w:szCs w:val="19"/>
-          <w:shd w:val="clear" w:fill="FFFFFF"/>
-        </w:rPr>
-        <w:t> 软件的核心大脑，负责实时计算并输出使光伏板输出功率最大的控制指令。</w:t>
-      </w:r>
-    </w:p>
-    <w:p>
-      <w:pPr>
-        <w:pStyle w:val="30"/>
-        <w:keepNext w:val="0"/>
-        <w:keepLines w:val="0"/>
-        <w:widowControl/>
-        <w:numPr>
-          <w:ilvl w:val="0"/>
-          <w:numId w:val="9"/>
-        </w:numPr>
-        <w:suppressLineNumbers w:val="0"/>
-        <w:spacing w:before="0" w:beforeAutospacing="0" w:after="0" w:afterAutospacing="0"/>
-        <w:ind w:left="425" w:leftChars="0" w:right="0" w:hanging="425" w:firstLineChars="0"/>
-      </w:pPr>
-      <w:r>
-        <w:rPr>
-          <w:rStyle w:val="134"/>
-          <w:rFonts w:hint="default" w:ascii="Segoe UI" w:hAnsi="Segoe UI" w:eastAsia="Segoe UI" w:cs="Segoe UI"/>
-          <w:b/>
-          <w:bCs/>
-          <w:i w:val="0"/>
-          <w:iCs w:val="0"/>
-          <w:caps w:val="0"/>
-          <w:color w:val="0F1115"/>
-          <w:spacing w:val="0"/>
-          <w:sz w:val="19"/>
-          <w:szCs w:val="19"/>
-          <w:shd w:val="clear" w:fill="FFFFFF"/>
-        </w:rPr>
-        <w:t>Wi-SUN通讯模块：</w:t>
-      </w:r>
-      <w:r>
-        <w:rPr>
-          <w:rFonts w:hint="default" w:ascii="Segoe UI" w:hAnsi="Segoe UI" w:eastAsia="Segoe UI" w:cs="Segoe UI"/>
-          <w:i w:val="0"/>
-          <w:iCs w:val="0"/>
-          <w:caps w:val="0"/>
-          <w:color w:val="0F1115"/>
-          <w:spacing w:val="0"/>
-          <w:sz w:val="19"/>
-          <w:szCs w:val="19"/>
-          <w:shd w:val="clear" w:fill="FFFFFF"/>
-        </w:rPr>
-        <w:t> 负责优化器与集中器或网络管理单元之间的无线数据交互，实现状态上报、指令接收、组网管理等功能。</w:t>
-      </w:r>
-    </w:p>
-    <w:p>
-      <w:pPr>
-        <w:pStyle w:val="30"/>
-        <w:keepNext w:val="0"/>
-        <w:keepLines w:val="0"/>
-        <w:widowControl/>
-        <w:numPr>
-          <w:ilvl w:val="0"/>
-          <w:numId w:val="9"/>
-        </w:numPr>
-        <w:suppressLineNumbers w:val="0"/>
-        <w:spacing w:before="0" w:beforeAutospacing="0" w:after="0" w:afterAutospacing="0"/>
-        <w:ind w:left="425" w:leftChars="0" w:right="0" w:hanging="425" w:firstLineChars="0"/>
-      </w:pPr>
-      <w:r>
-        <w:rPr>
-          <w:rStyle w:val="134"/>
-          <w:rFonts w:hint="default" w:ascii="Segoe UI" w:hAnsi="Segoe UI" w:eastAsia="Segoe UI" w:cs="Segoe UI"/>
-          <w:b/>
-          <w:bCs/>
-          <w:i w:val="0"/>
-          <w:iCs w:val="0"/>
-          <w:caps w:val="0"/>
-          <w:color w:val="0F1115"/>
-          <w:spacing w:val="0"/>
-          <w:sz w:val="19"/>
-          <w:szCs w:val="19"/>
-          <w:shd w:val="clear" w:fill="FFFFFF"/>
-        </w:rPr>
-        <w:t>保护模块：</w:t>
-      </w:r>
-      <w:r>
-        <w:rPr>
-          <w:rFonts w:hint="default" w:ascii="Segoe UI" w:hAnsi="Segoe UI" w:eastAsia="Segoe UI" w:cs="Segoe UI"/>
-          <w:i w:val="0"/>
-          <w:iCs w:val="0"/>
-          <w:caps w:val="0"/>
-          <w:color w:val="0F1115"/>
-          <w:spacing w:val="0"/>
-          <w:sz w:val="19"/>
-          <w:szCs w:val="19"/>
-          <w:shd w:val="clear" w:fill="FFFFFF"/>
-        </w:rPr>
-        <w:t> 涵盖硬件故障检测与软件保护策略，确保系统在过压、过流、过热等异常情况下能及时、安全地采取保护动作。</w:t>
-      </w:r>
-    </w:p>
-    <w:p>
-      <w:pPr>
-        <w:pStyle w:val="30"/>
-        <w:keepNext w:val="0"/>
-        <w:keepLines w:val="0"/>
-        <w:widowControl/>
-        <w:numPr>
-          <w:ilvl w:val="0"/>
-          <w:numId w:val="9"/>
-        </w:numPr>
-        <w:suppressLineNumbers w:val="0"/>
-        <w:spacing w:before="0" w:beforeAutospacing="0" w:after="0" w:afterAutospacing="0"/>
-        <w:ind w:left="425" w:leftChars="0" w:right="0" w:hanging="425" w:firstLineChars="0"/>
-      </w:pPr>
-      <w:r>
-        <w:rPr>
-          <w:rStyle w:val="134"/>
-          <w:rFonts w:hint="default" w:ascii="Segoe UI" w:hAnsi="Segoe UI" w:eastAsia="Segoe UI" w:cs="Segoe UI"/>
-          <w:b/>
-          <w:bCs/>
-          <w:i w:val="0"/>
-          <w:iCs w:val="0"/>
-          <w:caps w:val="0"/>
-          <w:color w:val="0F1115"/>
-          <w:spacing w:val="0"/>
-          <w:sz w:val="19"/>
-          <w:szCs w:val="19"/>
-          <w:shd w:val="clear" w:fill="FFFFFF"/>
-        </w:rPr>
-        <w:t>OTA模块：</w:t>
-      </w:r>
-      <w:r>
-        <w:rPr>
-          <w:rFonts w:hint="default" w:ascii="Segoe UI" w:hAnsi="Segoe UI" w:eastAsia="Segoe UI" w:cs="Segoe UI"/>
-          <w:i w:val="0"/>
-          <w:iCs w:val="0"/>
-          <w:caps w:val="0"/>
-          <w:color w:val="0F1115"/>
-          <w:spacing w:val="0"/>
-          <w:sz w:val="19"/>
-          <w:szCs w:val="19"/>
-          <w:shd w:val="clear" w:fill="FFFFFF"/>
-        </w:rPr>
-        <w:t> 提供远程固件升级能力，用于未来功能增强、缺陷修复和性能优化，是产品全生命周期管理的重要支撑。</w:t>
-      </w:r>
-    </w:p>
-    <w:p>
-      <w:pPr>
-        <w:pStyle w:val="30"/>
-        <w:keepNext w:val="0"/>
-        <w:keepLines w:val="0"/>
-        <w:widowControl/>
-        <w:numPr>
-          <w:ilvl w:val="0"/>
-          <w:numId w:val="10"/>
-        </w:numPr>
-        <w:suppressLineNumbers w:val="0"/>
-        <w:spacing w:before="0" w:beforeAutospacing="0" w:after="0" w:afterAutospacing="0"/>
-        <w:ind w:left="420" w:leftChars="0" w:right="0" w:hanging="420" w:firstLineChars="0"/>
-      </w:pPr>
-      <w:r>
-        <w:rPr>
-          <w:rStyle w:val="134"/>
-          <w:rFonts w:hint="default" w:ascii="Segoe UI" w:hAnsi="Segoe UI" w:eastAsia="Segoe UI" w:cs="Segoe UI"/>
-          <w:b/>
-          <w:bCs/>
-          <w:i w:val="0"/>
-          <w:iCs w:val="0"/>
-          <w:caps w:val="0"/>
-          <w:color w:val="0F1115"/>
-          <w:spacing w:val="0"/>
-          <w:sz w:val="19"/>
-          <w:szCs w:val="19"/>
-          <w:shd w:val="clear" w:fill="FFFFFF"/>
-        </w:rPr>
-        <w:t>关键技术选型理由：</w:t>
-      </w:r>
-      <w:r>
-        <w:rPr>
-          <w:rFonts w:hint="default" w:ascii="Segoe UI" w:hAnsi="Segoe UI" w:eastAsia="Segoe UI" w:cs="Segoe UI"/>
-          <w:i w:val="0"/>
-          <w:iCs w:val="0"/>
-          <w:caps w:val="0"/>
-          <w:color w:val="0F1115"/>
-          <w:spacing w:val="0"/>
-          <w:sz w:val="19"/>
-          <w:szCs w:val="19"/>
-          <w:shd w:val="clear" w:fill="FFFFFF"/>
-        </w:rPr>
-        <w:t> 在MPPT控制策略上，当前阶段我们选择了相对直接的“MPPT算法+电压单环控制”输出占空比的方案。虽然从控制理论角度，“电压外环+电流内环”的双环结构可能具有更好的动态性能和抗干扰能力，但其参数整定更为复杂，调试难度和周期会成倍增加。本着“先简后繁、逐步迭代”的务实原则，我们决定首先将基础的单环方案彻底调试稳定、理解透彻，在确保基础功能可靠的前提下，再于后续版本中评估和引入更复杂的双环控制，以平衡项目风险与开发进度。</w:t>
-      </w:r>
-    </w:p>
-    <w:p>
-      <w:pPr>
-        <w:pStyle w:val="4"/>
-      </w:pPr>
-      <w:r>
-        <w:t>工作范围</w:t>
-      </w:r>
-    </w:p>
-    <w:p>
-      <w:pPr>
-        <w:pStyle w:val="30"/>
-        <w:keepNext w:val="0"/>
-        <w:keepLines w:val="0"/>
-        <w:widowControl/>
-        <w:numPr>
-          <w:ilvl w:val="0"/>
-          <w:numId w:val="10"/>
-        </w:numPr>
-        <w:suppressLineNumbers w:val="0"/>
-        <w:spacing w:before="0" w:beforeAutospacing="0" w:after="0" w:afterAutospacing="0"/>
-        <w:ind w:left="420" w:leftChars="0" w:right="0" w:hanging="420" w:firstLineChars="0"/>
-      </w:pPr>
-      <w:r>
-        <w:rPr>
-          <w:rStyle w:val="134"/>
-          <w:rFonts w:ascii="Segoe UI" w:hAnsi="Segoe UI" w:eastAsia="Segoe UI" w:cs="Segoe UI"/>
-          <w:b/>
-          <w:bCs/>
-          <w:i w:val="0"/>
-          <w:iCs w:val="0"/>
-          <w:caps w:val="0"/>
-          <w:color w:val="0F1115"/>
-          <w:spacing w:val="0"/>
-          <w:sz w:val="19"/>
-          <w:szCs w:val="19"/>
-          <w:shd w:val="clear" w:fill="FFFFFF"/>
-        </w:rPr>
-        <w:t>本人 / 本团队负责内容：</w:t>
-      </w:r>
-      <w:r>
-        <w:rPr>
-          <w:rFonts w:hint="default" w:ascii="Segoe UI" w:hAnsi="Segoe UI" w:eastAsia="Segoe UI" w:cs="Segoe UI"/>
-          <w:i w:val="0"/>
-          <w:iCs w:val="0"/>
-          <w:caps w:val="0"/>
-          <w:color w:val="0F1115"/>
-          <w:spacing w:val="0"/>
-          <w:sz w:val="19"/>
-          <w:szCs w:val="19"/>
-          <w:shd w:val="clear" w:fill="FFFFFF"/>
-        </w:rPr>
-        <w:t> 作为本项目的软件负责人，我主要负责上述四大核心模块的整体架构设计、关键代码实现、模块间接口定义。此外，我还将主导制定详细的软件测试方案，包括单元测试用例、集成测试流程以及最终的系统联调与性能测试计划，确保软件质量符合预期标准。</w:t>
-      </w:r>
-    </w:p>
-    <w:p>
-      <w:pPr>
-        <w:pStyle w:val="30"/>
-        <w:keepNext w:val="0"/>
-        <w:keepLines w:val="0"/>
-        <w:widowControl/>
-        <w:numPr>
-          <w:ilvl w:val="0"/>
-          <w:numId w:val="10"/>
-        </w:numPr>
-        <w:suppressLineNumbers w:val="0"/>
-        <w:spacing w:before="0" w:beforeAutospacing="0" w:after="0" w:afterAutospacing="0"/>
-        <w:ind w:left="420" w:leftChars="0" w:right="0" w:hanging="420" w:firstLineChars="0"/>
-      </w:pPr>
-      <w:r>
-        <w:rPr>
-          <w:rStyle w:val="134"/>
-          <w:rFonts w:hint="default" w:ascii="Segoe UI" w:hAnsi="Segoe UI" w:eastAsia="Segoe UI" w:cs="Segoe UI"/>
-          <w:b/>
-          <w:bCs/>
-          <w:i w:val="0"/>
-          <w:iCs w:val="0"/>
-          <w:caps w:val="0"/>
-          <w:color w:val="0F1115"/>
-          <w:spacing w:val="0"/>
-          <w:sz w:val="19"/>
-          <w:szCs w:val="19"/>
-          <w:shd w:val="clear" w:fill="FFFFFF"/>
-        </w:rPr>
-        <w:t>与其他模块的接口关系：</w:t>
-      </w:r>
-      <w:r>
-        <w:rPr>
-          <w:rFonts w:hint="default" w:ascii="Segoe UI" w:hAnsi="Segoe UI" w:eastAsia="Segoe UI" w:cs="Segoe UI"/>
-          <w:i w:val="0"/>
-          <w:iCs w:val="0"/>
-          <w:caps w:val="0"/>
-          <w:color w:val="0F1115"/>
-          <w:spacing w:val="0"/>
-          <w:sz w:val="19"/>
-          <w:szCs w:val="19"/>
-          <w:shd w:val="clear" w:fill="FFFFFF"/>
-        </w:rPr>
-        <w:t> 目前，软件模块与硬件驱动层通过统一的硬件抽象层接口进行交互。软件内部各模块之间通过全局数据结构、消息队列或函数调用接口进行数据传递与同步。具体的接口协议文档正在同步编制中。</w:t>
-      </w:r>
-    </w:p>
-    <w:p>
-      <w:pPr>
-        <w:pStyle w:val="3"/>
-      </w:pPr>
-      <w:r>
-        <w:t>三、关键技术与实现难点</w:t>
-      </w:r>
-    </w:p>
-    <w:p>
-      <w:r>
-        <w:rPr>
-          <w:rFonts w:ascii="Segoe UI" w:hAnsi="Segoe UI" w:eastAsia="Segoe UI" w:cs="Segoe UI"/>
-          <w:i w:val="0"/>
-          <w:iCs w:val="0"/>
-          <w:caps w:val="0"/>
-          <w:color w:val="0F1115"/>
-          <w:spacing w:val="0"/>
-          <w:sz w:val="19"/>
-          <w:szCs w:val="19"/>
-          <w:shd w:val="clear" w:fill="FFFFFF"/>
-        </w:rPr>
-        <w:t>本项目的技术成功高度依赖于两个核心领域：高效的MPPT算法和稳定的无线通信。</w:t>
-      </w:r>
-    </w:p>
-    <w:p>
-      <w:pPr>
-        <w:pStyle w:val="4"/>
-      </w:pPr>
-      <w:r>
-        <w:t>关键技术点</w:t>
-      </w:r>
-    </w:p>
-    <w:p>
-      <w:pPr>
-        <w:pStyle w:val="30"/>
-        <w:keepNext w:val="0"/>
-        <w:keepLines w:val="0"/>
-        <w:widowControl/>
-        <w:numPr>
-          <w:ilvl w:val="0"/>
-          <w:numId w:val="10"/>
-        </w:numPr>
-        <w:suppressLineNumbers w:val="0"/>
-        <w:spacing w:before="0" w:beforeAutospacing="0" w:after="0" w:afterAutospacing="0"/>
-        <w:ind w:left="420" w:leftChars="0" w:right="0" w:hanging="420" w:firstLineChars="0"/>
-      </w:pPr>
-      <w:r>
-        <w:rPr>
-          <w:rStyle w:val="134"/>
-          <w:rFonts w:ascii="Segoe UI" w:hAnsi="Segoe UI" w:eastAsia="Segoe UI" w:cs="Segoe UI"/>
-          <w:b/>
-          <w:bCs/>
-          <w:i w:val="0"/>
-          <w:iCs w:val="0"/>
-          <w:caps w:val="0"/>
-          <w:color w:val="0F1115"/>
-          <w:spacing w:val="0"/>
-          <w:sz w:val="19"/>
-          <w:szCs w:val="19"/>
-          <w:shd w:val="clear" w:fill="FFFFFF"/>
-        </w:rPr>
-        <w:t>MPPT算法策略：</w:t>
-      </w:r>
-      <w:r>
-        <w:rPr>
-          <w:rFonts w:hint="default" w:ascii="Segoe UI" w:hAnsi="Segoe UI" w:eastAsia="Segoe UI" w:cs="Segoe UI"/>
-          <w:i w:val="0"/>
-          <w:iCs w:val="0"/>
-          <w:caps w:val="0"/>
-          <w:color w:val="0F1115"/>
-          <w:spacing w:val="0"/>
-          <w:sz w:val="19"/>
-          <w:szCs w:val="19"/>
-          <w:shd w:val="clear" w:fill="FFFFFF"/>
-        </w:rPr>
-        <w:t> 经过初步调研与仿真分析，我们倾向于采用</w:t>
-      </w:r>
-      <w:r>
-        <w:rPr>
-          <w:rStyle w:val="134"/>
-          <w:rFonts w:hint="default" w:ascii="Segoe UI" w:hAnsi="Segoe UI" w:eastAsia="Segoe UI" w:cs="Segoe UI"/>
-          <w:b/>
-          <w:bCs/>
-          <w:i w:val="0"/>
-          <w:iCs w:val="0"/>
-          <w:caps w:val="0"/>
-          <w:color w:val="0F1115"/>
-          <w:spacing w:val="0"/>
-          <w:sz w:val="19"/>
-          <w:szCs w:val="19"/>
-          <w:shd w:val="clear" w:fill="FFFFFF"/>
-        </w:rPr>
-        <w:t>变步长的扰动观察法</w:t>
-      </w:r>
-      <w:r>
-        <w:rPr>
-          <w:rFonts w:hint="default" w:ascii="Segoe UI" w:hAnsi="Segoe UI" w:eastAsia="Segoe UI" w:cs="Segoe UI"/>
-          <w:i w:val="0"/>
-          <w:iCs w:val="0"/>
-          <w:caps w:val="0"/>
-          <w:color w:val="0F1115"/>
-          <w:spacing w:val="0"/>
-          <w:sz w:val="19"/>
-          <w:szCs w:val="19"/>
-          <w:shd w:val="clear" w:fill="FFFFFF"/>
-        </w:rPr>
-        <w:t>作为首版算法。P&amp;O法原理直观，实现简单，可靠性高。引入变步长机制旨在解决传统定步长P&amp;O法在最大功率点附近振荡与在光照快速变化时跟踪速度慢的矛盾，期望能在跟踪速度与稳态精度之间取得更好的平衡。</w:t>
-      </w:r>
-    </w:p>
-    <w:p>
-      <w:pPr>
-        <w:pStyle w:val="30"/>
-        <w:keepNext w:val="0"/>
-        <w:keepLines w:val="0"/>
-        <w:widowControl/>
-        <w:numPr>
-          <w:ilvl w:val="0"/>
-          <w:numId w:val="10"/>
-        </w:numPr>
-        <w:suppressLineNumbers w:val="0"/>
-        <w:spacing w:before="0" w:beforeAutospacing="0" w:after="0" w:afterAutospacing="0"/>
-        <w:ind w:left="420" w:leftChars="0" w:right="0" w:hanging="420" w:firstLineChars="0"/>
-      </w:pPr>
-      <w:r>
-        <w:rPr>
-          <w:rStyle w:val="134"/>
-          <w:rFonts w:hint="default" w:ascii="Segoe UI" w:hAnsi="Segoe UI" w:eastAsia="Segoe UI" w:cs="Segoe UI"/>
-          <w:b/>
-          <w:bCs/>
-          <w:i w:val="0"/>
-          <w:iCs w:val="0"/>
-          <w:caps w:val="0"/>
-          <w:color w:val="0F1115"/>
-          <w:spacing w:val="0"/>
-          <w:sz w:val="19"/>
-          <w:szCs w:val="19"/>
-          <w:shd w:val="clear" w:fill="FFFFFF"/>
-        </w:rPr>
-        <w:t>Wi-SUN通信协议栈：</w:t>
-      </w:r>
-      <w:r>
-        <w:rPr>
-          <w:rFonts w:hint="default" w:ascii="Segoe UI" w:hAnsi="Segoe UI" w:eastAsia="Segoe UI" w:cs="Segoe UI"/>
-          <w:i w:val="0"/>
-          <w:iCs w:val="0"/>
-          <w:caps w:val="0"/>
-          <w:color w:val="0F1115"/>
-          <w:spacing w:val="0"/>
-          <w:sz w:val="19"/>
-          <w:szCs w:val="19"/>
-          <w:shd w:val="clear" w:fill="FFFFFF"/>
-        </w:rPr>
-        <w:t> 为满足特定应用场景下的低功耗、实时性要求，我们没有直接采用完整的标准应用层协议，而是在Wi-SUN MAC/PHY层之上，</w:t>
-      </w:r>
-      <w:r>
-        <w:rPr>
-          <w:rStyle w:val="134"/>
-          <w:rFonts w:hint="default" w:ascii="Segoe UI" w:hAnsi="Segoe UI" w:eastAsia="Segoe UI" w:cs="Segoe UI"/>
-          <w:b/>
-          <w:bCs/>
-          <w:i w:val="0"/>
-          <w:iCs w:val="0"/>
-          <w:caps w:val="0"/>
-          <w:color w:val="0F1115"/>
-          <w:spacing w:val="0"/>
-          <w:sz w:val="19"/>
-          <w:szCs w:val="19"/>
-          <w:shd w:val="clear" w:fill="FFFFFF"/>
-        </w:rPr>
-        <w:t>自定义了一套轻量化的应用层通信协议</w:t>
-      </w:r>
-      <w:r>
-        <w:rPr>
-          <w:rFonts w:hint="default" w:ascii="Segoe UI" w:hAnsi="Segoe UI" w:eastAsia="Segoe UI" w:cs="Segoe UI"/>
-          <w:i w:val="0"/>
-          <w:iCs w:val="0"/>
-          <w:caps w:val="0"/>
-          <w:color w:val="0F1115"/>
-          <w:spacing w:val="0"/>
-          <w:sz w:val="19"/>
-          <w:szCs w:val="19"/>
-          <w:shd w:val="clear" w:fill="FFFFFF"/>
-        </w:rPr>
-        <w:t>。当前协议框架已定义了几种核心帧类型：用于链路建立与维持的握手帧与心跳数据帧；用于上报系统异常状态的故障帧；用于接收远程控制指令的控制帧；以及用于确保通信可靠性的确认应答帧。</w:t>
-      </w:r>
-    </w:p>
-    <w:p>
-      <w:pPr>
-        <w:pStyle w:val="30"/>
-        <w:keepNext w:val="0"/>
-        <w:keepLines w:val="0"/>
-        <w:widowControl/>
-        <w:numPr>
-          <w:ilvl w:val="0"/>
-          <w:numId w:val="10"/>
-        </w:numPr>
-        <w:suppressLineNumbers w:val="0"/>
-        <w:spacing w:before="0" w:beforeAutospacing="0" w:after="0" w:afterAutospacing="0"/>
-        <w:ind w:left="420" w:leftChars="0" w:right="0" w:hanging="420" w:firstLineChars="0"/>
-      </w:pPr>
-      <w:r>
-        <w:rPr>
-          <w:rStyle w:val="134"/>
-          <w:rFonts w:hint="default" w:ascii="Segoe UI" w:hAnsi="Segoe UI" w:eastAsia="Segoe UI" w:cs="Segoe UI"/>
-          <w:b/>
-          <w:bCs/>
-          <w:i w:val="0"/>
-          <w:iCs w:val="0"/>
-          <w:caps w:val="0"/>
-          <w:color w:val="0F1115"/>
-          <w:spacing w:val="0"/>
-          <w:sz w:val="19"/>
-          <w:szCs w:val="19"/>
-          <w:shd w:val="clear" w:fill="FFFFFF"/>
-        </w:rPr>
-        <w:t>多层次保护机制：</w:t>
-      </w:r>
-      <w:r>
-        <w:rPr>
-          <w:rFonts w:hint="default" w:ascii="Segoe UI" w:hAnsi="Segoe UI" w:eastAsia="Segoe UI" w:cs="Segoe UI"/>
-          <w:i w:val="0"/>
-          <w:iCs w:val="0"/>
-          <w:caps w:val="0"/>
-          <w:color w:val="0F1115"/>
-          <w:spacing w:val="0"/>
-          <w:sz w:val="19"/>
-          <w:szCs w:val="19"/>
-          <w:shd w:val="clear" w:fill="FFFFFF"/>
-        </w:rPr>
-        <w:t> 系统设计上兼顾了硬件与软件保护。硬件层面依赖比较器、驱动芯片保护引脚等实现纳秒级的快速过流、短路保护；软件层面则通过定期读取ADC采样值，实施过压、过温、软件过流等二级保护，形成纵深防御体系，极大提升了系统的鲁棒性。</w:t>
-      </w:r>
-    </w:p>
-    <w:p>
-      <w:pPr>
         <w:pStyle w:val="16"/>
         <w:numPr>
           <w:numId w:val="0"/>
         </w:numPr>
-        <w:spacing w:after="200" w:line="276" w:lineRule="auto"/>
-        <w:contextualSpacing/>
-      </w:pPr>
-    </w:p>
-    <w:p>
-      <w:pPr>
-        <w:pStyle w:val="4"/>
-      </w:pPr>
-      <w:r>
-        <w:t>技术难点</w:t>
-      </w:r>
-    </w:p>
-    <w:p/>
-    <w:p>
-      <w:pPr>
-        <w:pStyle w:val="30"/>
-        <w:keepNext w:val="0"/>
-        <w:keepLines w:val="0"/>
-        <w:widowControl/>
-        <w:numPr>
-          <w:ilvl w:val="0"/>
-          <w:numId w:val="10"/>
-        </w:numPr>
-        <w:suppressLineNumbers w:val="0"/>
-        <w:spacing w:before="0" w:beforeAutospacing="0" w:after="0" w:afterAutospacing="0"/>
-        <w:ind w:left="420" w:leftChars="0" w:right="0" w:hanging="420" w:firstLineChars="0"/>
+        <w:ind w:leftChars="0"/>
       </w:pPr>
       <w:r>
         <w:rPr>
-          <w:rStyle w:val="134"/>
-          <w:rFonts w:ascii="Segoe UI" w:hAnsi="Segoe UI" w:eastAsia="Segoe UI" w:cs="Segoe UI"/>
-          <w:b/>
-          <w:bCs/>
-          <w:i w:val="0"/>
-          <w:iCs w:val="0"/>
-          <w:caps w:val="0"/>
-          <w:color w:val="0F1115"/>
-          <w:spacing w:val="0"/>
-          <w:sz w:val="19"/>
-          <w:szCs w:val="19"/>
-          <w:shd w:val="clear" w:fill="FFFFFF"/>
+          <w:rFonts w:ascii="宋体" w:hAnsi="宋体" w:eastAsia="宋体" w:cs="宋体"/>
+          <w:sz w:val="24"/>
+          <w:szCs w:val="24"/>
         </w:rPr>
-        <w:t>ADC采样精度与实时性的保障：</w:t>
-      </w:r>
-      <w:r>
-        <w:rPr>
-          <w:rFonts w:hint="default" w:ascii="Segoe UI" w:hAnsi="Segoe UI" w:eastAsia="Segoe UI" w:cs="Segoe UI"/>
-          <w:i w:val="0"/>
-          <w:iCs w:val="0"/>
-          <w:caps w:val="0"/>
-          <w:color w:val="0F1115"/>
-          <w:spacing w:val="0"/>
-          <w:sz w:val="19"/>
-          <w:szCs w:val="19"/>
-          <w:shd w:val="clear" w:fill="FFFFFF"/>
-        </w:rPr>
-        <w:t> MPPT算法的有效性直接依赖于光伏板电压、电流采样值的准确性。难点在于，如何在存在开关噪声、PCB布局干扰的功率环境中，设计合理的采样电路、滤波算法及ADC配置（如采样率、分辨率、参考电压稳定性），确保采样数据既能快速反映真实变化，又具有足够的精度以分辨微小的功率变化，从而支撑MPPT算法做出正确判断。</w:t>
-      </w:r>
-    </w:p>
-    <w:p>
-      <w:pPr>
-        <w:pStyle w:val="30"/>
-        <w:keepNext w:val="0"/>
-        <w:keepLines w:val="0"/>
-        <w:widowControl/>
-        <w:numPr>
-          <w:ilvl w:val="0"/>
-          <w:numId w:val="10"/>
-        </w:numPr>
-        <w:suppressLineNumbers w:val="0"/>
-        <w:spacing w:before="0" w:beforeAutospacing="0" w:after="0" w:afterAutospacing="0"/>
-        <w:ind w:left="420" w:leftChars="0" w:right="0" w:hanging="420" w:firstLineChars="0"/>
-      </w:pPr>
-      <w:r>
-        <w:rPr>
-          <w:rStyle w:val="134"/>
-          <w:rFonts w:hint="default" w:ascii="Segoe UI" w:hAnsi="Segoe UI" w:eastAsia="Segoe UI" w:cs="Segoe UI"/>
-          <w:b/>
-          <w:bCs/>
-          <w:i w:val="0"/>
-          <w:iCs w:val="0"/>
-          <w:caps w:val="0"/>
-          <w:color w:val="0F1115"/>
-          <w:spacing w:val="0"/>
-          <w:sz w:val="19"/>
-          <w:szCs w:val="19"/>
-          <w:shd w:val="clear" w:fill="FFFFFF"/>
-        </w:rPr>
-        <w:t>复杂控制环路的稳定性调试：</w:t>
-      </w:r>
-      <w:r>
-        <w:rPr>
-          <w:rFonts w:hint="default" w:ascii="Segoe UI" w:hAnsi="Segoe UI" w:eastAsia="Segoe UI" w:cs="Segoe UI"/>
-          <w:i w:val="0"/>
-          <w:iCs w:val="0"/>
-          <w:caps w:val="0"/>
-          <w:color w:val="0F1115"/>
-          <w:spacing w:val="0"/>
-          <w:sz w:val="19"/>
-          <w:szCs w:val="19"/>
-          <w:shd w:val="clear" w:fill="FFFFFF"/>
-        </w:rPr>
-        <w:t> 若采用“MPPT开环指令作为电压环给定”或未来更复杂的双环控制结构，多个控制环路（MPPT环、电压环、可能的电流环）的串联将引入多阶动态特性。难点在于如何整定各环路的PID（或其它控制器）参数，协调各环路的响应速度与带宽，避免相互干扰，最终在光伏板内阻变化、光照突变等复杂工况下，仍能输出稳定、平滑且快速跟踪的PWM波形，防止系统振荡或不稳定。</w:t>
-      </w:r>
-    </w:p>
-    <w:p>
-      <w:pPr>
-        <w:pStyle w:val="3"/>
-      </w:pPr>
-      <w:r>
-        <w:t>四、解决方案与创新点</w:t>
-      </w:r>
-    </w:p>
-    <w:p>
-      <w:pPr>
-        <w:pStyle w:val="4"/>
-      </w:pPr>
-      <w:r>
-        <w:t>解决方案</w:t>
-      </w:r>
-    </w:p>
-    <w:p/>
-    <w:p>
-      <w:pPr>
-        <w:pStyle w:val="30"/>
-        <w:keepNext w:val="0"/>
-        <w:keepLines w:val="0"/>
-        <w:widowControl/>
-        <w:numPr>
-          <w:ilvl w:val="0"/>
-          <w:numId w:val="10"/>
-        </w:numPr>
-        <w:suppressLineNumbers w:val="0"/>
-        <w:spacing w:before="0" w:beforeAutospacing="0" w:after="0" w:afterAutospacing="0"/>
-        <w:ind w:left="420" w:leftChars="0" w:right="0" w:hanging="420" w:firstLineChars="0"/>
-      </w:pPr>
-      <w:r>
-        <w:rPr>
-          <w:rStyle w:val="134"/>
-          <w:rFonts w:ascii="Segoe UI" w:hAnsi="Segoe UI" w:eastAsia="Segoe UI" w:cs="Segoe UI"/>
-          <w:b/>
-          <w:bCs/>
-          <w:i w:val="0"/>
-          <w:iCs w:val="0"/>
-          <w:caps w:val="0"/>
-          <w:color w:val="0F1115"/>
-          <w:spacing w:val="0"/>
-          <w:sz w:val="19"/>
-          <w:szCs w:val="19"/>
-          <w:shd w:val="clear" w:fill="FFFFFF"/>
-        </w:rPr>
-        <w:t>针对ADC采样精度问题的解决方案：</w:t>
-      </w:r>
-      <w:r>
-        <w:rPr>
-          <w:rFonts w:hint="default" w:ascii="Segoe UI" w:hAnsi="Segoe UI" w:eastAsia="Segoe UI" w:cs="Segoe UI"/>
-          <w:i w:val="0"/>
-          <w:iCs w:val="0"/>
-          <w:caps w:val="0"/>
-          <w:color w:val="0F1115"/>
-          <w:spacing w:val="0"/>
-          <w:sz w:val="19"/>
-          <w:szCs w:val="19"/>
-          <w:shd w:val="clear" w:fill="FFFFFF"/>
-        </w:rPr>
-        <w:t> 计划采取“硬件滤波为基础，软件滤波为辅助，校准程序做补偿”的综合方案。硬件上，在ADC采样前端设计RC低通滤波网络，并优化模拟地布局。软件上，采用滑动平均滤波或中值滤波结合的方式剔除异常点。同时，编写上电自校准例程，测量并补偿ADC的零点误差与增益误差，力求从数据源头保障质量。</w:t>
-      </w:r>
-    </w:p>
-    <w:p>
-      <w:pPr>
-        <w:pStyle w:val="30"/>
-        <w:keepNext w:val="0"/>
-        <w:keepLines w:val="0"/>
-        <w:widowControl/>
-        <w:numPr>
-          <w:ilvl w:val="0"/>
-          <w:numId w:val="10"/>
-        </w:numPr>
-        <w:suppressLineNumbers w:val="0"/>
-        <w:spacing w:before="0" w:beforeAutospacing="0" w:after="0" w:afterAutospacing="0"/>
-        <w:ind w:left="420" w:leftChars="0" w:right="0" w:hanging="420" w:firstLineChars="0"/>
-      </w:pPr>
-      <w:r>
-        <w:rPr>
-          <w:rStyle w:val="134"/>
-          <w:rFonts w:hint="default" w:ascii="Segoe UI" w:hAnsi="Segoe UI" w:eastAsia="Segoe UI" w:cs="Segoe UI"/>
-          <w:b/>
-          <w:bCs/>
-          <w:i w:val="0"/>
-          <w:iCs w:val="0"/>
-          <w:caps w:val="0"/>
-          <w:color w:val="0F1115"/>
-          <w:spacing w:val="0"/>
-          <w:sz w:val="19"/>
-          <w:szCs w:val="19"/>
-          <w:shd w:val="clear" w:fill="FFFFFF"/>
-        </w:rPr>
-        <w:t>针对控制环路稳定性调试的解决方案：</w:t>
-      </w:r>
-      <w:r>
-        <w:rPr>
-          <w:rFonts w:hint="default" w:ascii="Segoe UI" w:hAnsi="Segoe UI" w:eastAsia="Segoe UI" w:cs="Segoe UI"/>
-          <w:i w:val="0"/>
-          <w:iCs w:val="0"/>
-          <w:caps w:val="0"/>
-          <w:color w:val="0F1115"/>
-          <w:spacing w:val="0"/>
-          <w:sz w:val="19"/>
-          <w:szCs w:val="19"/>
-          <w:shd w:val="clear" w:fill="FFFFFF"/>
-        </w:rPr>
-        <w:t> 将采用“理论计算初值，小步长试凑优化，仿真与实测结合”的调试流程。首先根据被控对象数学模型初步计算PID参数。在实际调试中，使用小步长逐步调整参数，并通过示波器观察关键波形（如输出电压纹波、PWM占空比变化）。同时，将利用MATLAB/Simulink等工具搭建控制模型进行离线仿真，为参数整定提供理论参考，缩短现场调试周期。</w:t>
-      </w:r>
-    </w:p>
-    <w:p>
-      <w:pPr>
-        <w:pStyle w:val="4"/>
-      </w:pPr>
-      <w:r>
-        <w:t>创新点</w:t>
-      </w:r>
-    </w:p>
-    <w:p/>
-    <w:p>
-      <w:pPr>
-        <w:pStyle w:val="30"/>
-        <w:keepNext w:val="0"/>
-        <w:keepLines w:val="0"/>
-        <w:widowControl/>
-        <w:numPr>
-          <w:ilvl w:val="0"/>
-          <w:numId w:val="10"/>
-        </w:numPr>
-        <w:suppressLineNumbers w:val="0"/>
-        <w:spacing w:before="0" w:beforeAutospacing="0" w:after="0" w:afterAutospacing="0"/>
-        <w:ind w:left="420" w:leftChars="0" w:right="0" w:hanging="420" w:firstLineChars="0"/>
-      </w:pPr>
-      <w:r>
-        <w:rPr>
-          <w:rStyle w:val="134"/>
-          <w:rFonts w:ascii="Segoe UI" w:hAnsi="Segoe UI" w:eastAsia="Segoe UI" w:cs="Segoe UI"/>
-          <w:b/>
-          <w:bCs/>
-          <w:i w:val="0"/>
-          <w:iCs w:val="0"/>
-          <w:caps w:val="0"/>
-          <w:color w:val="0F1115"/>
-          <w:spacing w:val="0"/>
-          <w:sz w:val="19"/>
-          <w:szCs w:val="19"/>
-          <w:shd w:val="clear" w:fill="FFFFFF"/>
-        </w:rPr>
-        <w:t>模块化、可配置的软件架构：</w:t>
-      </w:r>
-      <w:r>
-        <w:rPr>
-          <w:rFonts w:hint="default" w:ascii="Segoe UI" w:hAnsi="Segoe UI" w:eastAsia="Segoe UI" w:cs="Segoe UI"/>
-          <w:i w:val="0"/>
-          <w:iCs w:val="0"/>
-          <w:caps w:val="0"/>
-          <w:color w:val="0F1115"/>
-          <w:spacing w:val="0"/>
-          <w:sz w:val="19"/>
-          <w:szCs w:val="19"/>
-          <w:shd w:val="clear" w:fill="FFFFFF"/>
-        </w:rPr>
-        <w:t> 设计的四大模块具备高度独立性，且关键参数（如MPPT步长、保护阈值、通信周期）可通过配置文件或通讯接口在线修改，无需重新编译固件，极大地增强了软件在不同型号硬件或应用场景下的适应性与可部署性。</w:t>
-      </w:r>
-    </w:p>
-    <w:p>
-      <w:pPr>
-        <w:pStyle w:val="30"/>
-        <w:keepNext w:val="0"/>
-        <w:keepLines w:val="0"/>
-        <w:widowControl/>
-        <w:numPr>
-          <w:ilvl w:val="0"/>
-          <w:numId w:val="10"/>
-        </w:numPr>
-        <w:suppressLineNumbers w:val="0"/>
-        <w:spacing w:before="0" w:beforeAutospacing="0" w:after="0" w:afterAutospacing="0"/>
-        <w:ind w:left="420" w:leftChars="0" w:right="0" w:hanging="420" w:firstLineChars="0"/>
-      </w:pPr>
-      <w:r>
-        <w:rPr>
-          <w:rStyle w:val="134"/>
-          <w:rFonts w:hint="default" w:ascii="Segoe UI" w:hAnsi="Segoe UI" w:eastAsia="Segoe UI" w:cs="Segoe UI"/>
-          <w:b/>
-          <w:bCs/>
-          <w:i w:val="0"/>
-          <w:iCs w:val="0"/>
-          <w:caps w:val="0"/>
-          <w:color w:val="0F1115"/>
-          <w:spacing w:val="0"/>
-          <w:sz w:val="19"/>
-          <w:szCs w:val="19"/>
-          <w:shd w:val="clear" w:fill="FFFFFF"/>
-        </w:rPr>
-        <w:t>轻量化自定义Wi-SUN应用协议：</w:t>
-      </w:r>
-      <w:r>
-        <w:rPr>
-          <w:rFonts w:hint="default" w:ascii="Segoe UI" w:hAnsi="Segoe UI" w:eastAsia="Segoe UI" w:cs="Segoe UI"/>
-          <w:i w:val="0"/>
-          <w:iCs w:val="0"/>
-          <w:caps w:val="0"/>
-          <w:color w:val="0F1115"/>
-          <w:spacing w:val="0"/>
-          <w:sz w:val="19"/>
-          <w:szCs w:val="19"/>
-          <w:shd w:val="clear" w:fill="FFFFFF"/>
-        </w:rPr>
-        <w:t> 相比采用标准的复杂协议栈，自定义协议显著减少了代码体积和通信开销，更贴合本项目对实时性和低功耗的特定要求，体现了“以应用需求驱动技术实现”的设计思路。</w:t>
-      </w:r>
-    </w:p>
-    <w:p>
-      <w:pPr>
-        <w:pStyle w:val="30"/>
-        <w:keepNext w:val="0"/>
-        <w:keepLines w:val="0"/>
-        <w:widowControl/>
-        <w:numPr>
-          <w:ilvl w:val="0"/>
-          <w:numId w:val="10"/>
-        </w:numPr>
-        <w:suppressLineNumbers w:val="0"/>
-        <w:spacing w:before="0" w:beforeAutospacing="0" w:after="0" w:afterAutospacing="0"/>
-        <w:ind w:left="420" w:leftChars="0" w:right="0" w:hanging="420" w:firstLineChars="0"/>
-      </w:pPr>
-      <w:r>
-        <w:rPr>
-          <w:rStyle w:val="134"/>
-          <w:rFonts w:hint="default" w:ascii="Segoe UI" w:hAnsi="Segoe UI" w:eastAsia="Segoe UI" w:cs="Segoe UI"/>
-          <w:b/>
-          <w:bCs/>
-          <w:i w:val="0"/>
-          <w:iCs w:val="0"/>
-          <w:caps w:val="0"/>
-          <w:color w:val="0F1115"/>
-          <w:spacing w:val="0"/>
-          <w:sz w:val="19"/>
-          <w:szCs w:val="19"/>
-          <w:shd w:val="clear" w:fill="FFFFFF"/>
-        </w:rPr>
-        <w:t>软硬件协同的深度保护策略：</w:t>
-      </w:r>
-      <w:r>
-        <w:rPr>
-          <w:rFonts w:hint="default" w:ascii="Segoe UI" w:hAnsi="Segoe UI" w:eastAsia="Segoe UI" w:cs="Segoe UI"/>
-          <w:i w:val="0"/>
-          <w:iCs w:val="0"/>
-          <w:caps w:val="0"/>
-          <w:color w:val="0F1115"/>
-          <w:spacing w:val="0"/>
-          <w:sz w:val="19"/>
-          <w:szCs w:val="19"/>
-          <w:shd w:val="clear" w:fill="FFFFFF"/>
-        </w:rPr>
-        <w:t> 将硬件快速保护与软件智能保护相结合，不仅响应速度快，还能通过软件实现更复杂的保护逻辑（如故障历史记录、降额运行、自恢复尝试），提升了产品在恶劣环境下的生存能力和可维护性。</w:t>
-      </w:r>
-    </w:p>
-    <w:p>
-      <w:pPr>
-        <w:pStyle w:val="16"/>
-        <w:numPr>
-          <w:numId w:val="0"/>
-        </w:numPr>
-        <w:spacing w:after="200" w:line="276" w:lineRule="auto"/>
-        <w:contextualSpacing/>
-      </w:pPr>
-      <w:bookmarkStart w:id="0" w:name="_GoBack"/>
-      <w:bookmarkEnd w:id="0"/>
-    </w:p>
-    <w:p>
-      <w:pPr>
-        <w:pStyle w:val="3"/>
-      </w:pPr>
-      <w:r>
-        <w:t>五、成果展示</w:t>
-      </w:r>
-    </w:p>
-    <w:p>
-      <w:pPr>
-        <w:pStyle w:val="4"/>
-      </w:pPr>
-      <w:r>
-        <w:t>已实现功能</w:t>
-      </w:r>
-    </w:p>
-    <w:p>
-      <w:pPr>
-        <w:pStyle w:val="16"/>
-      </w:pPr>
-      <w:r>
-        <w:t>功能 1：</w:t>
-      </w:r>
-    </w:p>
-    <w:p>
-      <w:pPr>
-        <w:pStyle w:val="16"/>
-      </w:pPr>
-      <w:r>
-        <w:t>功能 2：</w:t>
-      </w:r>
-    </w:p>
-    <w:p>
-      <w:pPr>
-        <w:pStyle w:val="16"/>
-      </w:pPr>
-      <w:r>
-        <w:t>功能 3：</w:t>
-      </w:r>
-    </w:p>
-    <w:p>
-      <w:pPr>
-        <w:pStyle w:val="4"/>
-      </w:pPr>
-      <w:r>
-        <w:t>性能 / 指标结果</w:t>
-      </w:r>
-    </w:p>
-    <w:p>
-      <w:pPr>
-        <w:pStyle w:val="16"/>
-      </w:pPr>
-      <w:r>
-        <w:t>指标 1：对比说明</w:t>
-      </w:r>
-    </w:p>
-    <w:p>
-      <w:pPr>
-        <w:pStyle w:val="16"/>
-      </w:pPr>
-      <w:r>
-        <w:t>指标 2：对比说明</w:t>
-      </w:r>
-    </w:p>
-    <w:p>
-      <w:pPr>
-        <w:pStyle w:val="3"/>
-      </w:pPr>
-      <w:r>
-        <w:t>六、效果与价值</w:t>
-      </w:r>
-    </w:p>
-    <w:p>
-      <w:pPr>
-        <w:pStyle w:val="4"/>
-      </w:pPr>
-      <w:r>
-        <w:t>项目效果</w:t>
-      </w:r>
-    </w:p>
-    <w:p>
-      <w:pPr>
-        <w:pStyle w:val="16"/>
-      </w:pPr>
-      <w:r>
-        <w:t>对业务的提升：</w:t>
-      </w:r>
-    </w:p>
-    <w:p>
-      <w:pPr>
-        <w:pStyle w:val="16"/>
-      </w:pPr>
-      <w:r>
-        <w:t>对系统稳定性的提升：</w:t>
-      </w:r>
-    </w:p>
-    <w:p>
-      <w:pPr>
-        <w:pStyle w:val="4"/>
-      </w:pPr>
-      <w:r>
-        <w:t>项目价值</w:t>
-      </w:r>
-    </w:p>
-    <w:p>
-      <w:pPr>
-        <w:pStyle w:val="16"/>
-      </w:pPr>
-      <w:r>
-        <w:t>技术价值：</w:t>
-      </w:r>
-    </w:p>
-    <w:p>
-      <w:pPr>
-        <w:pStyle w:val="16"/>
-      </w:pPr>
-      <w:r>
-        <w:t>业务价值：</w:t>
-      </w:r>
-    </w:p>
-    <w:p>
-      <w:pPr>
-        <w:pStyle w:val="16"/>
-      </w:pPr>
-      <w:r>
-        <w:t>推广价值：</w:t>
+        <w:t>这段时间主要围绕电压环和电流环做了比较集中的调试工作，整体思路还是先把底层的电流控制稳定住，再逐步去优化外层的电压响应。最开始的问题集中在电流环上，表现为在启动或者负载突变时，电流响应比较激进，存在明显的过冲，有时甚至会带着电压一起抖动。最初以为是 PI 参数设置得太大，但在多次尝试之后发现，单纯改参数效果并不稳定，某些工况下能改善，换个负载或者工作点问题又会重新出现。后来把注意力转移到采样和控制节奏本身，重新检查了电流采样与 PWM 的同步关系，确认采样点是否落在纹波相对平缓的位置，这一步做完之后，电流波形明显干净了很多，控制环的可调性也随之提高。在电流环相对稳定之后，电压环的问题开始暴露出来，主要体现在动态响应上，比如电压给定发生变化时，系统反应偏慢，或者在某些情况下会出现轻微振荡。电压环的调试一开始走了一些弯路，尝试通过加大比例系数来提高响应速度，但结果往往是牺牲了稳定性，电压在目标值附近来回摆动。进一步分析后逐渐意识到，电压环本质上是建立在电流环之上的，如果电流环带宽不够或者动态特性不一致，电压环再怎么调都很难得到理想效果。于是回过头再次微调电流环，使其在不同工况下表现更一致，然后再重新整定电压环参数，整体策略偏向稳健而非激进。通过反复对比阶跃响应和稳态误差，逐步找到一个在响应速度和稳定性之间相对平衡的参数组合。回头看，这一阶段的调试虽然过程比较繁琐，但对电压环和电流环之间的关系理解更加清晰了，不再把它们当成两个独立的模块来看，而是作为一个整体系统去分析问题。</w:t>
       </w:r>
     </w:p>
     <w:sectPr>
@@ -1604,57 +198,6 @@
 <file path=word/numbering.xml><?xml version="1.0" encoding="utf-8"?>
 <w:numbering xmlns:wpc="http://schemas.microsoft.com/office/word/2010/wordprocessingCanvas" xmlns:mc="http://schemas.openxmlformats.org/markup-compatibility/2006" xmlns:o="urn:schemas-microsoft-com:office:office" xmlns:r="http://schemas.openxmlformats.org/officeDocument/2006/relationships" xmlns:m="http://schemas.openxmlformats.org/officeDocument/2006/math" xmlns:v="urn:schemas-microsoft-com:vml" xmlns:wp14="http://schemas.microsoft.com/office/word/2010/wordprocessingDrawing" xmlns:wp="http://schemas.openxmlformats.org/drawingml/2006/wordprocessingDrawing" xmlns:w10="urn:schemas-microsoft-com:office:word" xmlns:w="http://schemas.openxmlformats.org/wordprocessingml/2006/main" xmlns:w14="http://schemas.microsoft.com/office/word/2010/wordml" xmlns:wpg="http://schemas.microsoft.com/office/word/2010/wordprocessingGroup" xmlns:wpi="http://schemas.microsoft.com/office/word/2010/wordprocessingInk" xmlns:wne="http://schemas.microsoft.com/office/word/2006/wordml" xmlns:wps="http://schemas.microsoft.com/office/word/2010/wordprocessingShape" xmlns:wpsCustomData="http://www.wps.cn/officeDocument/2013/wpsCustomData" mc:Ignorable="w14 wp14">
   <w:abstractNum w:abstractNumId="0">
-    <w:nsid w:val="8053E00A"/>
-    <w:multiLevelType w:val="singleLevel"/>
-    <w:tmpl w:val="8053E00A"/>
-    <w:lvl w:ilvl="0" w:tentative="0">
-      <w:start w:val="1"/>
-      <w:numFmt w:val="decimal"/>
-      <w:lvlText w:val="%1."/>
-      <w:lvlJc w:val="left"/>
-      <w:pPr>
-        <w:ind w:left="425" w:hanging="425"/>
-      </w:pPr>
-      <w:rPr>
-        <w:rFonts w:hint="default"/>
-      </w:rPr>
-    </w:lvl>
-  </w:abstractNum>
-  <w:abstractNum w:abstractNumId="1">
-    <w:nsid w:val="E05E04B0"/>
-    <w:multiLevelType w:val="singleLevel"/>
-    <w:tmpl w:val="E05E04B0"/>
-    <w:lvl w:ilvl="0" w:tentative="0">
-      <w:start w:val="1"/>
-      <w:numFmt w:val="decimal"/>
-      <w:lvlText w:val="%1."/>
-      <w:lvlJc w:val="left"/>
-      <w:pPr>
-        <w:ind w:left="425" w:hanging="425"/>
-      </w:pPr>
-      <w:rPr>
-        <w:rFonts w:hint="default"/>
-      </w:rPr>
-    </w:lvl>
-  </w:abstractNum>
-  <w:abstractNum w:abstractNumId="2">
-    <w:nsid w:val="E5FAD7F1"/>
-    <w:multiLevelType w:val="singleLevel"/>
-    <w:tmpl w:val="E5FAD7F1"/>
-    <w:lvl w:ilvl="0" w:tentative="0">
-      <w:start w:val="1"/>
-      <w:numFmt w:val="bullet"/>
-      <w:lvlText w:val=""/>
-      <w:lvlJc w:val="left"/>
-      <w:pPr>
-        <w:ind w:left="420" w:hanging="420"/>
-      </w:pPr>
-      <w:rPr>
-        <w:rFonts w:hint="default" w:ascii="Wingdings" w:hAnsi="Wingdings"/>
-      </w:rPr>
-    </w:lvl>
-  </w:abstractNum>
-  <w:abstractNum w:abstractNumId="3">
     <w:nsid w:val="FFFFFF7E"/>
     <w:multiLevelType w:val="singleLevel"/>
     <w:tmpl w:val="FFFFFF7E"/>
@@ -1672,7 +215,7 @@
       </w:pPr>
     </w:lvl>
   </w:abstractNum>
-  <w:abstractNum w:abstractNumId="4">
+  <w:abstractNum w:abstractNumId="1">
     <w:nsid w:val="FFFFFF7F"/>
     <w:multiLevelType w:val="singleLevel"/>
     <w:tmpl w:val="FFFFFF7F"/>
@@ -1690,7 +233,7 @@
       </w:pPr>
     </w:lvl>
   </w:abstractNum>
-  <w:abstractNum w:abstractNumId="5">
+  <w:abstractNum w:abstractNumId="2">
     <w:nsid w:val="FFFFFF82"/>
     <w:multiLevelType w:val="singleLevel"/>
     <w:tmpl w:val="FFFFFF82"/>
@@ -1711,7 +254,7 @@
       </w:rPr>
     </w:lvl>
   </w:abstractNum>
-  <w:abstractNum w:abstractNumId="6">
+  <w:abstractNum w:abstractNumId="3">
     <w:nsid w:val="FFFFFF83"/>
     <w:multiLevelType w:val="singleLevel"/>
     <w:tmpl w:val="FFFFFF83"/>
@@ -1732,7 +275,7 @@
       </w:rPr>
     </w:lvl>
   </w:abstractNum>
-  <w:abstractNum w:abstractNumId="7">
+  <w:abstractNum w:abstractNumId="4">
     <w:nsid w:val="FFFFFF88"/>
     <w:multiLevelType w:val="singleLevel"/>
     <w:tmpl w:val="FFFFFF88"/>
@@ -1750,7 +293,7 @@
       </w:pPr>
     </w:lvl>
   </w:abstractNum>
-  <w:abstractNum w:abstractNumId="8">
+  <w:abstractNum w:abstractNumId="5">
     <w:nsid w:val="FFFFFF89"/>
     <w:multiLevelType w:val="singleLevel"/>
     <w:tmpl w:val="FFFFFF89"/>
@@ -1771,52 +314,23 @@
       </w:rPr>
     </w:lvl>
   </w:abstractNum>
-  <w:abstractNum w:abstractNumId="9">
-    <w:nsid w:val="3D38C926"/>
-    <w:multiLevelType w:val="singleLevel"/>
-    <w:tmpl w:val="3D38C926"/>
-    <w:lvl w:ilvl="0" w:tentative="0">
-      <w:start w:val="1"/>
-      <w:numFmt w:val="bullet"/>
-      <w:lvlText w:val=""/>
-      <w:lvlJc w:val="left"/>
-      <w:pPr>
-        <w:ind w:left="420" w:hanging="420"/>
-      </w:pPr>
-      <w:rPr>
-        <w:rFonts w:hint="default" w:ascii="Wingdings" w:hAnsi="Wingdings"/>
-      </w:rPr>
-    </w:lvl>
-  </w:abstractNum>
   <w:num w:numId="1">
+    <w:abstractNumId w:val="1"/>
+  </w:num>
+  <w:num w:numId="2">
     <w:abstractNumId w:val="4"/>
   </w:num>
-  <w:num w:numId="2">
-    <w:abstractNumId w:val="7"/>
-  </w:num>
   <w:num w:numId="3">
-    <w:abstractNumId w:val="8"/>
+    <w:abstractNumId w:val="5"/>
   </w:num>
   <w:num w:numId="4">
-    <w:abstractNumId w:val="5"/>
+    <w:abstractNumId w:val="2"/>
   </w:num>
   <w:num w:numId="5">
-    <w:abstractNumId w:val="3"/>
+    <w:abstractNumId w:val="0"/>
   </w:num>
   <w:num w:numId="6">
-    <w:abstractNumId w:val="6"/>
-  </w:num>
-  <w:num w:numId="7">
-    <w:abstractNumId w:val="0"/>
-  </w:num>
-  <w:num w:numId="8">
-    <w:abstractNumId w:val="2"/>
-  </w:num>
-  <w:num w:numId="9">
-    <w:abstractNumId w:val="1"/>
-  </w:num>
-  <w:num w:numId="10">
-    <w:abstractNumId w:val="9"/>
+    <w:abstractNumId w:val="3"/>
   </w:num>
 </w:numbering>
 </file>
@@ -1882,15 +396,15 @@
     <w:lsdException w:uiPriority="99" w:semiHidden="0" w:name="List"/>
     <w:lsdException w:uiPriority="99" w:semiHidden="0" w:name="List Bullet"/>
     <w:lsdException w:uiPriority="99" w:semiHidden="0" w:name="List Number"/>
-    <w:lsdException w:uiPriority="99" w:semiHidden="0" w:name="List 2"/>
+    <w:lsdException w:qFormat="1" w:uiPriority="99" w:semiHidden="0" w:name="List 2"/>
     <w:lsdException w:uiPriority="99" w:semiHidden="0" w:name="List 3"/>
     <w:lsdException w:uiPriority="99" w:name="List 4"/>
     <w:lsdException w:uiPriority="99" w:name="List 5"/>
-    <w:lsdException w:uiPriority="99" w:semiHidden="0" w:name="List Bullet 2"/>
-    <w:lsdException w:uiPriority="99" w:semiHidden="0" w:name="List Bullet 3"/>
+    <w:lsdException w:qFormat="1" w:uiPriority="99" w:semiHidden="0" w:name="List Bullet 2"/>
+    <w:lsdException w:qFormat="1" w:uiPriority="99" w:semiHidden="0" w:name="List Bullet 3"/>
     <w:lsdException w:uiPriority="99" w:name="List Bullet 4"/>
     <w:lsdException w:uiPriority="99" w:name="List Bullet 5"/>
-    <w:lsdException w:uiPriority="99" w:semiHidden="0" w:name="List Number 2"/>
+    <w:lsdException w:qFormat="1" w:uiPriority="99" w:semiHidden="0" w:name="List Number 2"/>
     <w:lsdException w:uiPriority="99" w:semiHidden="0" w:name="List Number 3"/>
     <w:lsdException w:uiPriority="99" w:name="List Number 4"/>
     <w:lsdException w:uiPriority="99" w:name="List Number 5"/>
@@ -1898,9 +412,9 @@
     <w:lsdException w:uiPriority="99" w:name="Closing"/>
     <w:lsdException w:uiPriority="99" w:name="Signature"/>
     <w:lsdException w:uiPriority="1" w:name="Default Paragraph Font"/>
-    <w:lsdException w:uiPriority="99" w:semiHidden="0" w:name="Body Text"/>
+    <w:lsdException w:qFormat="1" w:uiPriority="99" w:semiHidden="0" w:name="Body Text"/>
     <w:lsdException w:uiPriority="99" w:name="Body Text Indent"/>
-    <w:lsdException w:uiPriority="99" w:semiHidden="0" w:name="List Continue"/>
+    <w:lsdException w:qFormat="1" w:uiPriority="99" w:semiHidden="0" w:name="List Continue"/>
     <w:lsdException w:uiPriority="99" w:semiHidden="0" w:name="List Continue 2"/>
     <w:lsdException w:uiPriority="99" w:semiHidden="0" w:name="List Continue 3"/>
     <w:lsdException w:uiPriority="99" w:name="List Continue 4"/>
@@ -1913,7 +427,7 @@
     <w:lsdException w:uiPriority="99" w:name="Body Text First Indent 2"/>
     <w:lsdException w:uiPriority="99" w:name="Note Heading"/>
     <w:lsdException w:uiPriority="99" w:semiHidden="0" w:name="Body Text 2"/>
-    <w:lsdException w:uiPriority="99" w:semiHidden="0" w:name="Body Text 3"/>
+    <w:lsdException w:qFormat="1" w:uiPriority="99" w:semiHidden="0" w:name="Body Text 3"/>
     <w:lsdException w:uiPriority="99" w:name="Body Text Indent 2"/>
     <w:lsdException w:uiPriority="99" w:name="Body Text Indent 3"/>
     <w:lsdException w:uiPriority="99" w:name="Block Text"/>
@@ -1924,7 +438,7 @@
     <w:lsdException w:uiPriority="99" w:name="Document Map"/>
     <w:lsdException w:uiPriority="99" w:name="Plain Text"/>
     <w:lsdException w:uiPriority="99" w:name="E-mail Signature"/>
-    <w:lsdException w:uiPriority="99" w:name="Normal (Web)"/>
+    <w:lsdException w:qFormat="1" w:uiPriority="99" w:name="Normal (Web)"/>
     <w:lsdException w:uiPriority="99" w:name="HTML Acronym"/>
     <w:lsdException w:uiPriority="99" w:name="HTML Address"/>
     <w:lsdException w:uiPriority="99" w:name="HTML Cite"/>
@@ -1988,39 +502,39 @@
     <w:lsdException w:qFormat="1" w:unhideWhenUsed="0" w:uiPriority="62" w:semiHidden="0" w:name="Light Grid"/>
     <w:lsdException w:unhideWhenUsed="0" w:uiPriority="63" w:semiHidden="0" w:name="Medium Shading 1"/>
     <w:lsdException w:unhideWhenUsed="0" w:uiPriority="64" w:semiHidden="0" w:name="Medium Shading 2"/>
-    <w:lsdException w:unhideWhenUsed="0" w:uiPriority="65" w:semiHidden="0" w:name="Medium List 1"/>
-    <w:lsdException w:unhideWhenUsed="0" w:uiPriority="66" w:semiHidden="0" w:name="Medium List 2"/>
-    <w:lsdException w:unhideWhenUsed="0" w:uiPriority="67" w:semiHidden="0" w:name="Medium Grid 1"/>
+    <w:lsdException w:qFormat="1" w:unhideWhenUsed="0" w:uiPriority="65" w:semiHidden="0" w:name="Medium List 1"/>
+    <w:lsdException w:qFormat="1" w:unhideWhenUsed="0" w:uiPriority="66" w:semiHidden="0" w:name="Medium List 2"/>
+    <w:lsdException w:qFormat="1" w:unhideWhenUsed="0" w:uiPriority="67" w:semiHidden="0" w:name="Medium Grid 1"/>
     <w:lsdException w:unhideWhenUsed="0" w:uiPriority="68" w:semiHidden="0" w:name="Medium Grid 2"/>
-    <w:lsdException w:unhideWhenUsed="0" w:uiPriority="69" w:semiHidden="0" w:name="Medium Grid 3"/>
+    <w:lsdException w:qFormat="1" w:unhideWhenUsed="0" w:uiPriority="69" w:semiHidden="0" w:name="Medium Grid 3"/>
     <w:lsdException w:unhideWhenUsed="0" w:uiPriority="70" w:semiHidden="0" w:name="Dark List"/>
     <w:lsdException w:unhideWhenUsed="0" w:uiPriority="71" w:semiHidden="0" w:name="Colorful Shading"/>
     <w:lsdException w:unhideWhenUsed="0" w:uiPriority="72" w:semiHidden="0" w:name="Colorful List"/>
-    <w:lsdException w:unhideWhenUsed="0" w:uiPriority="73" w:semiHidden="0" w:name="Colorful Grid"/>
-    <w:lsdException w:unhideWhenUsed="0" w:uiPriority="60" w:semiHidden="0" w:name="Light Shading Accent 1"/>
+    <w:lsdException w:qFormat="1" w:unhideWhenUsed="0" w:uiPriority="73" w:semiHidden="0" w:name="Colorful Grid"/>
+    <w:lsdException w:qFormat="1" w:unhideWhenUsed="0" w:uiPriority="60" w:semiHidden="0" w:name="Light Shading Accent 1"/>
     <w:lsdException w:unhideWhenUsed="0" w:uiPriority="61" w:semiHidden="0" w:name="Light List Accent 1"/>
     <w:lsdException w:unhideWhenUsed="0" w:uiPriority="62" w:semiHidden="0" w:name="Light Grid Accent 1"/>
     <w:lsdException w:unhideWhenUsed="0" w:uiPriority="63" w:semiHidden="0" w:name="Medium Shading 1 Accent 1"/>
     <w:lsdException w:unhideWhenUsed="0" w:uiPriority="64" w:semiHidden="0" w:name="Medium Shading 2 Accent 1"/>
-    <w:lsdException w:unhideWhenUsed="0" w:uiPriority="65" w:semiHidden="0" w:name="Medium List 1 Accent 1"/>
+    <w:lsdException w:qFormat="1" w:unhideWhenUsed="0" w:uiPriority="65" w:semiHidden="0" w:name="Medium List 1 Accent 1"/>
     <w:lsdException w:qFormat="1" w:unhideWhenUsed="0" w:uiPriority="34" w:semiHidden="0" w:name="List Paragraph"/>
     <w:lsdException w:qFormat="1" w:unhideWhenUsed="0" w:uiPriority="29" w:semiHidden="0" w:name="Quote"/>
     <w:lsdException w:qFormat="1" w:unhideWhenUsed="0" w:uiPriority="30" w:semiHidden="0" w:name="Intense Quote"/>
-    <w:lsdException w:unhideWhenUsed="0" w:uiPriority="66" w:semiHidden="0" w:name="Medium List 2 Accent 1"/>
+    <w:lsdException w:qFormat="1" w:unhideWhenUsed="0" w:uiPriority="66" w:semiHidden="0" w:name="Medium List 2 Accent 1"/>
     <w:lsdException w:unhideWhenUsed="0" w:uiPriority="67" w:semiHidden="0" w:name="Medium Grid 1 Accent 1"/>
-    <w:lsdException w:unhideWhenUsed="0" w:uiPriority="68" w:semiHidden="0" w:name="Medium Grid 2 Accent 1"/>
-    <w:lsdException w:unhideWhenUsed="0" w:uiPriority="69" w:semiHidden="0" w:name="Medium Grid 3 Accent 1"/>
-    <w:lsdException w:unhideWhenUsed="0" w:uiPriority="70" w:semiHidden="0" w:name="Dark List Accent 1"/>
+    <w:lsdException w:qFormat="1" w:unhideWhenUsed="0" w:uiPriority="68" w:semiHidden="0" w:name="Medium Grid 2 Accent 1"/>
+    <w:lsdException w:qFormat="1" w:unhideWhenUsed="0" w:uiPriority="69" w:semiHidden="0" w:name="Medium Grid 3 Accent 1"/>
+    <w:lsdException w:qFormat="1" w:unhideWhenUsed="0" w:uiPriority="70" w:semiHidden="0" w:name="Dark List Accent 1"/>
     <w:lsdException w:unhideWhenUsed="0" w:uiPriority="71" w:semiHidden="0" w:name="Colorful Shading Accent 1"/>
     <w:lsdException w:unhideWhenUsed="0" w:uiPriority="72" w:semiHidden="0" w:name="Colorful List Accent 1"/>
-    <w:lsdException w:unhideWhenUsed="0" w:uiPriority="73" w:semiHidden="0" w:name="Colorful Grid Accent 1"/>
+    <w:lsdException w:qFormat="1" w:unhideWhenUsed="0" w:uiPriority="73" w:semiHidden="0" w:name="Colorful Grid Accent 1"/>
     <w:lsdException w:unhideWhenUsed="0" w:uiPriority="60" w:semiHidden="0" w:name="Light Shading Accent 2"/>
     <w:lsdException w:qFormat="1" w:unhideWhenUsed="0" w:uiPriority="61" w:semiHidden="0" w:name="Light List Accent 2"/>
     <w:lsdException w:unhideWhenUsed="0" w:uiPriority="62" w:semiHidden="0" w:name="Light Grid Accent 2"/>
     <w:lsdException w:unhideWhenUsed="0" w:uiPriority="63" w:semiHidden="0" w:name="Medium Shading 1 Accent 2"/>
     <w:lsdException w:unhideWhenUsed="0" w:uiPriority="64" w:semiHidden="0" w:name="Medium Shading 2 Accent 2"/>
-    <w:lsdException w:unhideWhenUsed="0" w:uiPriority="65" w:semiHidden="0" w:name="Medium List 1 Accent 2"/>
-    <w:lsdException w:unhideWhenUsed="0" w:uiPriority="66" w:semiHidden="0" w:name="Medium List 2 Accent 2"/>
+    <w:lsdException w:qFormat="1" w:unhideWhenUsed="0" w:uiPriority="65" w:semiHidden="0" w:name="Medium List 1 Accent 2"/>
+    <w:lsdException w:qFormat="1" w:unhideWhenUsed="0" w:uiPriority="66" w:semiHidden="0" w:name="Medium List 2 Accent 2"/>
     <w:lsdException w:unhideWhenUsed="0" w:uiPriority="67" w:semiHidden="0" w:name="Medium Grid 1 Accent 2"/>
     <w:lsdException w:unhideWhenUsed="0" w:uiPriority="68" w:semiHidden="0" w:name="Medium Grid 2 Accent 2"/>
     <w:lsdException w:unhideWhenUsed="0" w:uiPriority="69" w:semiHidden="0" w:name="Medium Grid 3 Accent 2"/>
@@ -2034,11 +548,11 @@
     <w:lsdException w:unhideWhenUsed="0" w:uiPriority="63" w:semiHidden="0" w:name="Medium Shading 1 Accent 3"/>
     <w:lsdException w:unhideWhenUsed="0" w:uiPriority="64" w:semiHidden="0" w:name="Medium Shading 2 Accent 3"/>
     <w:lsdException w:unhideWhenUsed="0" w:uiPriority="65" w:semiHidden="0" w:name="Medium List 1 Accent 3"/>
-    <w:lsdException w:unhideWhenUsed="0" w:uiPriority="66" w:semiHidden="0" w:name="Medium List 2 Accent 3"/>
-    <w:lsdException w:unhideWhenUsed="0" w:uiPriority="67" w:semiHidden="0" w:name="Medium Grid 1 Accent 3"/>
-    <w:lsdException w:unhideWhenUsed="0" w:uiPriority="68" w:semiHidden="0" w:name="Medium Grid 2 Accent 3"/>
-    <w:lsdException w:unhideWhenUsed="0" w:uiPriority="69" w:semiHidden="0" w:name="Medium Grid 3 Accent 3"/>
-    <w:lsdException w:unhideWhenUsed="0" w:uiPriority="70" w:semiHidden="0" w:name="Dark List Accent 3"/>
+    <w:lsdException w:qFormat="1" w:unhideWhenUsed="0" w:uiPriority="66" w:semiHidden="0" w:name="Medium List 2 Accent 3"/>
+    <w:lsdException w:qFormat="1" w:unhideWhenUsed="0" w:uiPriority="67" w:semiHidden="0" w:name="Medium Grid 1 Accent 3"/>
+    <w:lsdException w:qFormat="1" w:unhideWhenUsed="0" w:uiPriority="68" w:semiHidden="0" w:name="Medium Grid 2 Accent 3"/>
+    <w:lsdException w:qFormat="1" w:unhideWhenUsed="0" w:uiPriority="69" w:semiHidden="0" w:name="Medium Grid 3 Accent 3"/>
+    <w:lsdException w:qFormat="1" w:unhideWhenUsed="0" w:uiPriority="70" w:semiHidden="0" w:name="Dark List Accent 3"/>
     <w:lsdException w:unhideWhenUsed="0" w:uiPriority="71" w:semiHidden="0" w:name="Colorful Shading Accent 3"/>
     <w:lsdException w:unhideWhenUsed="0" w:uiPriority="72" w:semiHidden="0" w:name="Colorful List Accent 3"/>
     <w:lsdException w:unhideWhenUsed="0" w:uiPriority="73" w:semiHidden="0" w:name="Colorful Grid Accent 3"/>
@@ -2047,12 +561,12 @@
     <w:lsdException w:unhideWhenUsed="0" w:uiPriority="62" w:semiHidden="0" w:name="Light Grid Accent 4"/>
     <w:lsdException w:unhideWhenUsed="0" w:uiPriority="63" w:semiHidden="0" w:name="Medium Shading 1 Accent 4"/>
     <w:lsdException w:unhideWhenUsed="0" w:uiPriority="64" w:semiHidden="0" w:name="Medium Shading 2 Accent 4"/>
-    <w:lsdException w:unhideWhenUsed="0" w:uiPriority="65" w:semiHidden="0" w:name="Medium List 1 Accent 4"/>
+    <w:lsdException w:qFormat="1" w:unhideWhenUsed="0" w:uiPriority="65" w:semiHidden="0" w:name="Medium List 1 Accent 4"/>
     <w:lsdException w:unhideWhenUsed="0" w:uiPriority="66" w:semiHidden="0" w:name="Medium List 2 Accent 4"/>
-    <w:lsdException w:unhideWhenUsed="0" w:uiPriority="67" w:semiHidden="0" w:name="Medium Grid 1 Accent 4"/>
+    <w:lsdException w:qFormat="1" w:unhideWhenUsed="0" w:uiPriority="67" w:semiHidden="0" w:name="Medium Grid 1 Accent 4"/>
     <w:lsdException w:unhideWhenUsed="0" w:uiPriority="68" w:semiHidden="0" w:name="Medium Grid 2 Accent 4"/>
     <w:lsdException w:unhideWhenUsed="0" w:uiPriority="69" w:semiHidden="0" w:name="Medium Grid 3 Accent 4"/>
-    <w:lsdException w:unhideWhenUsed="0" w:uiPriority="70" w:semiHidden="0" w:name="Dark List Accent 4"/>
+    <w:lsdException w:qFormat="1" w:unhideWhenUsed="0" w:uiPriority="70" w:semiHidden="0" w:name="Dark List Accent 4"/>
     <w:lsdException w:unhideWhenUsed="0" w:uiPriority="71" w:semiHidden="0" w:name="Colorful Shading Accent 4"/>
     <w:lsdException w:unhideWhenUsed="0" w:uiPriority="72" w:semiHidden="0" w:name="Colorful List Accent 4"/>
     <w:lsdException w:unhideWhenUsed="0" w:uiPriority="73" w:semiHidden="0" w:name="Colorful Grid Accent 4"/>
@@ -2061,29 +575,29 @@
     <w:lsdException w:unhideWhenUsed="0" w:uiPriority="62" w:semiHidden="0" w:name="Light Grid Accent 5"/>
     <w:lsdException w:unhideWhenUsed="0" w:uiPriority="63" w:semiHidden="0" w:name="Medium Shading 1 Accent 5"/>
     <w:lsdException w:unhideWhenUsed="0" w:uiPriority="64" w:semiHidden="0" w:name="Medium Shading 2 Accent 5"/>
-    <w:lsdException w:unhideWhenUsed="0" w:uiPriority="65" w:semiHidden="0" w:name="Medium List 1 Accent 5"/>
-    <w:lsdException w:unhideWhenUsed="0" w:uiPriority="66" w:semiHidden="0" w:name="Medium List 2 Accent 5"/>
+    <w:lsdException w:qFormat="1" w:unhideWhenUsed="0" w:uiPriority="65" w:semiHidden="0" w:name="Medium List 1 Accent 5"/>
+    <w:lsdException w:qFormat="1" w:unhideWhenUsed="0" w:uiPriority="66" w:semiHidden="0" w:name="Medium List 2 Accent 5"/>
     <w:lsdException w:unhideWhenUsed="0" w:uiPriority="67" w:semiHidden="0" w:name="Medium Grid 1 Accent 5"/>
-    <w:lsdException w:unhideWhenUsed="0" w:uiPriority="68" w:semiHidden="0" w:name="Medium Grid 2 Accent 5"/>
+    <w:lsdException w:qFormat="1" w:unhideWhenUsed="0" w:uiPriority="68" w:semiHidden="0" w:name="Medium Grid 2 Accent 5"/>
     <w:lsdException w:unhideWhenUsed="0" w:uiPriority="69" w:semiHidden="0" w:name="Medium Grid 3 Accent 5"/>
-    <w:lsdException w:unhideWhenUsed="0" w:uiPriority="70" w:semiHidden="0" w:name="Dark List Accent 5"/>
+    <w:lsdException w:qFormat="1" w:unhideWhenUsed="0" w:uiPriority="70" w:semiHidden="0" w:name="Dark List Accent 5"/>
     <w:lsdException w:unhideWhenUsed="0" w:uiPriority="71" w:semiHidden="0" w:name="Colorful Shading Accent 5"/>
     <w:lsdException w:unhideWhenUsed="0" w:uiPriority="72" w:semiHidden="0" w:name="Colorful List Accent 5"/>
-    <w:lsdException w:unhideWhenUsed="0" w:uiPriority="73" w:semiHidden="0" w:name="Colorful Grid Accent 5"/>
+    <w:lsdException w:qFormat="1" w:unhideWhenUsed="0" w:uiPriority="73" w:semiHidden="0" w:name="Colorful Grid Accent 5"/>
     <w:lsdException w:unhideWhenUsed="0" w:uiPriority="60" w:semiHidden="0" w:name="Light Shading Accent 6"/>
     <w:lsdException w:qFormat="1" w:unhideWhenUsed="0" w:uiPriority="61" w:semiHidden="0" w:name="Light List Accent 6"/>
     <w:lsdException w:unhideWhenUsed="0" w:uiPriority="62" w:semiHidden="0" w:name="Light Grid Accent 6"/>
     <w:lsdException w:unhideWhenUsed="0" w:uiPriority="63" w:semiHidden="0" w:name="Medium Shading 1 Accent 6"/>
     <w:lsdException w:unhideWhenUsed="0" w:uiPriority="64" w:semiHidden="0" w:name="Medium Shading 2 Accent 6"/>
     <w:lsdException w:unhideWhenUsed="0" w:uiPriority="65" w:semiHidden="0" w:name="Medium List 1 Accent 6"/>
-    <w:lsdException w:unhideWhenUsed="0" w:uiPriority="66" w:semiHidden="0" w:name="Medium List 2 Accent 6"/>
+    <w:lsdException w:qFormat="1" w:unhideWhenUsed="0" w:uiPriority="66" w:semiHidden="0" w:name="Medium List 2 Accent 6"/>
     <w:lsdException w:unhideWhenUsed="0" w:uiPriority="67" w:semiHidden="0" w:name="Medium Grid 1 Accent 6"/>
-    <w:lsdException w:unhideWhenUsed="0" w:uiPriority="68" w:semiHidden="0" w:name="Medium Grid 2 Accent 6"/>
-    <w:lsdException w:unhideWhenUsed="0" w:uiPriority="69" w:semiHidden="0" w:name="Medium Grid 3 Accent 6"/>
+    <w:lsdException w:qFormat="1" w:unhideWhenUsed="0" w:uiPriority="68" w:semiHidden="0" w:name="Medium Grid 2 Accent 6"/>
+    <w:lsdException w:qFormat="1" w:unhideWhenUsed="0" w:uiPriority="69" w:semiHidden="0" w:name="Medium Grid 3 Accent 6"/>
     <w:lsdException w:unhideWhenUsed="0" w:uiPriority="70" w:semiHidden="0" w:name="Dark List Accent 6"/>
     <w:lsdException w:unhideWhenUsed="0" w:uiPriority="71" w:semiHidden="0" w:name="Colorful Shading Accent 6"/>
-    <w:lsdException w:unhideWhenUsed="0" w:uiPriority="72" w:semiHidden="0" w:name="Colorful List Accent 6"/>
-    <w:lsdException w:unhideWhenUsed="0" w:uiPriority="73" w:semiHidden="0" w:name="Colorful Grid Accent 6"/>
+    <w:lsdException w:qFormat="1" w:unhideWhenUsed="0" w:uiPriority="72" w:semiHidden="0" w:name="Colorful List Accent 6"/>
+    <w:lsdException w:qFormat="1" w:unhideWhenUsed="0" w:uiPriority="73" w:semiHidden="0" w:name="Colorful Grid Accent 6"/>
   </w:latentStyles>
   <w:style w:type="paragraph" w:default="1" w:styleId="1">
     <w:name w:val="Normal"/>
@@ -2160,11 +674,11 @@
     <w:pPr>
       <w:keepNext/>
       <w:keepLines/>
-      <w:spacing w:before="200" w:after="0"/>
+      <w:spacing w:after="0"/>
       <w:outlineLvl w:val="2"/>
     </w:pPr>
     <w:rPr>
-      <w:rFonts w:asciiTheme="majorHAnsi" w:hAnsiTheme="majorHAnsi" w:eastAsiaTheme="majorEastAsia" w:cstheme="majorBidi"/>
+      <w:rFonts w:asciiTheme="majorAscii" w:hAnsiTheme="majorAscii" w:eastAsiaTheme="majorEastAsia" w:cstheme="majorBidi"/>
       <w:b/>
       <w:bCs/>
       <w:color w:val="4F81BD" w:themeColor="accent1"/>
@@ -2393,6 +907,7 @@
     <w:name w:val="List Number 2"/>
     <w:basedOn w:val="1"/>
     <w:unhideWhenUsed/>
+    <w:qFormat/>
     <w:uiPriority w:val="99"/>
     <w:pPr>
       <w:numPr>
@@ -2457,6 +972,7 @@
     <w:basedOn w:val="1"/>
     <w:link w:val="147"/>
     <w:unhideWhenUsed/>
+    <w:qFormat/>
     <w:uiPriority w:val="99"/>
     <w:pPr>
       <w:spacing w:after="120"/>
@@ -2470,6 +986,7 @@
     <w:name w:val="List Bullet 3"/>
     <w:basedOn w:val="1"/>
     <w:unhideWhenUsed/>
+    <w:qFormat/>
     <w:uiPriority w:val="99"/>
     <w:pPr>
       <w:numPr>
@@ -2484,6 +1001,7 @@
     <w:basedOn w:val="1"/>
     <w:link w:val="145"/>
     <w:unhideWhenUsed/>
+    <w:qFormat/>
     <w:uiPriority w:val="99"/>
     <w:pPr>
       <w:spacing w:after="120"/>
@@ -2506,6 +1024,7 @@
     <w:name w:val="List 2"/>
     <w:basedOn w:val="1"/>
     <w:unhideWhenUsed/>
+    <w:qFormat/>
     <w:uiPriority w:val="99"/>
     <w:pPr>
       <w:ind w:left="720" w:hanging="360"/>
@@ -2516,6 +1035,7 @@
     <w:name w:val="List Continue"/>
     <w:basedOn w:val="1"/>
     <w:unhideWhenUsed/>
+    <w:qFormat/>
     <w:uiPriority w:val="99"/>
     <w:pPr>
       <w:spacing w:after="120"/>
@@ -2527,6 +1047,7 @@
     <w:name w:val="List Bullet 2"/>
     <w:basedOn w:val="1"/>
     <w:unhideWhenUsed/>
+    <w:qFormat/>
     <w:uiPriority w:val="99"/>
     <w:pPr>
       <w:numPr>
@@ -2622,9 +1143,17 @@
     <w:basedOn w:val="1"/>
     <w:semiHidden/>
     <w:unhideWhenUsed/>
+    <w:qFormat/>
     <w:uiPriority w:val="99"/>
+    <w:pPr>
+      <w:spacing w:before="0" w:beforeAutospacing="0" w:after="0" w:afterAutospacing="0" w:line="240" w:lineRule="auto"/>
+      <w:ind w:left="0" w:right="0"/>
+      <w:jc w:val="left"/>
+    </w:pPr>
     <w:rPr>
+      <w:rFonts w:asciiTheme="minorAscii" w:hAnsiTheme="minorAscii"/>
       <w:sz w:val="24"/>
+      <w:lang w:eastAsia="zh-CN" w:bidi="ar"/>
     </w:rPr>
   </w:style>
   <w:style w:type="paragraph" w:styleId="31">
@@ -2787,6 +1316,7 @@
   <w:style w:type="table" w:styleId="36">
     <w:name w:val="Light Shading Accent 1"/>
     <w:basedOn w:val="33"/>
+    <w:qFormat/>
     <w:uiPriority w:val="60"/>
     <w:pPr>
       <w:spacing w:after="0" w:line="240" w:lineRule="auto"/>
@@ -6821,6 +5351,7 @@
   <w:style w:type="table" w:styleId="70">
     <w:name w:val="Medium List 1"/>
     <w:basedOn w:val="33"/>
+    <w:qFormat/>
     <w:uiPriority w:val="65"/>
     <w:pPr>
       <w:spacing w:after="0" w:line="240" w:lineRule="auto"/>
@@ -6911,6 +5442,7 @@
   <w:style w:type="table" w:styleId="71">
     <w:name w:val="Medium List 1 Accent 1"/>
     <w:basedOn w:val="33"/>
+    <w:qFormat/>
     <w:uiPriority w:val="65"/>
     <w:pPr>
       <w:spacing w:after="0" w:line="240" w:lineRule="auto"/>
@@ -7001,6 +5533,7 @@
   <w:style w:type="table" w:styleId="72">
     <w:name w:val="Medium List 1 Accent 2"/>
     <w:basedOn w:val="33"/>
+    <w:qFormat/>
     <w:uiPriority w:val="65"/>
     <w:pPr>
       <w:spacing w:after="0" w:line="240" w:lineRule="auto"/>
@@ -7181,6 +5714,7 @@
   <w:style w:type="table" w:styleId="74">
     <w:name w:val="Medium List 1 Accent 4"/>
     <w:basedOn w:val="33"/>
+    <w:qFormat/>
     <w:uiPriority w:val="65"/>
     <w:pPr>
       <w:spacing w:after="0" w:line="240" w:lineRule="auto"/>
@@ -7271,6 +5805,7 @@
   <w:style w:type="table" w:styleId="75">
     <w:name w:val="Medium List 1 Accent 5"/>
     <w:basedOn w:val="33"/>
+    <w:qFormat/>
     <w:uiPriority w:val="65"/>
     <w:pPr>
       <w:spacing w:after="0" w:line="240" w:lineRule="auto"/>
@@ -7451,6 +5986,7 @@
   <w:style w:type="table" w:styleId="77">
     <w:name w:val="Medium List 2"/>
     <w:basedOn w:val="33"/>
+    <w:qFormat/>
     <w:uiPriority w:val="66"/>
     <w:pPr>
       <w:spacing w:after="0" w:line="240" w:lineRule="auto"/>
@@ -7580,6 +6116,7 @@
   <w:style w:type="table" w:styleId="78">
     <w:name w:val="Medium List 2 Accent 1"/>
     <w:basedOn w:val="33"/>
+    <w:qFormat/>
     <w:uiPriority w:val="66"/>
     <w:pPr>
       <w:spacing w:after="0" w:line="240" w:lineRule="auto"/>
@@ -7709,6 +6246,7 @@
   <w:style w:type="table" w:styleId="79">
     <w:name w:val="Medium List 2 Accent 2"/>
     <w:basedOn w:val="33"/>
+    <w:qFormat/>
     <w:uiPriority w:val="66"/>
     <w:pPr>
       <w:spacing w:after="0" w:line="240" w:lineRule="auto"/>
@@ -7838,6 +6376,7 @@
   <w:style w:type="table" w:styleId="80">
     <w:name w:val="Medium List 2 Accent 3"/>
     <w:basedOn w:val="33"/>
+    <w:qFormat/>
     <w:uiPriority w:val="66"/>
     <w:pPr>
       <w:spacing w:after="0" w:line="240" w:lineRule="auto"/>
@@ -8096,6 +6635,7 @@
   <w:style w:type="table" w:styleId="82">
     <w:name w:val="Medium List 2 Accent 5"/>
     <w:basedOn w:val="33"/>
+    <w:qFormat/>
     <w:uiPriority w:val="66"/>
     <w:pPr>
       <w:spacing w:after="0" w:line="240" w:lineRule="auto"/>
@@ -8225,6 +6765,7 @@
   <w:style w:type="table" w:styleId="83">
     <w:name w:val="Medium List 2 Accent 6"/>
     <w:basedOn w:val="33"/>
+    <w:qFormat/>
     <w:uiPriority w:val="66"/>
     <w:pPr>
       <w:spacing w:after="0" w:line="240" w:lineRule="auto"/>
@@ -8354,6 +6895,7 @@
   <w:style w:type="table" w:styleId="84">
     <w:name w:val="Medium Grid 1"/>
     <w:basedOn w:val="33"/>
+    <w:qFormat/>
     <w:uiPriority w:val="67"/>
     <w:pPr>
       <w:spacing w:after="0" w:line="240" w:lineRule="auto"/>
@@ -8561,6 +7103,7 @@
   <w:style w:type="table" w:styleId="87">
     <w:name w:val="Medium Grid 1 Accent 3"/>
     <w:basedOn w:val="33"/>
+    <w:qFormat/>
     <w:uiPriority w:val="67"/>
     <w:pPr>
       <w:spacing w:after="0" w:line="240" w:lineRule="auto"/>
@@ -8630,6 +7173,7 @@
   <w:style w:type="table" w:styleId="88">
     <w:name w:val="Medium Grid 1 Accent 4"/>
     <w:basedOn w:val="33"/>
+    <w:qFormat/>
     <w:uiPriority w:val="67"/>
     <w:pPr>
       <w:spacing w:after="0" w:line="240" w:lineRule="auto"/>
@@ -8983,6 +7527,7 @@
   <w:style w:type="table" w:styleId="92">
     <w:name w:val="Medium Grid 2 Accent 1"/>
     <w:basedOn w:val="33"/>
+    <w:qFormat/>
     <w:uiPriority w:val="68"/>
     <w:pPr>
       <w:spacing w:after="0" w:line="240" w:lineRule="auto"/>
@@ -9275,6 +7820,7 @@
   <w:style w:type="table" w:styleId="94">
     <w:name w:val="Medium Grid 2 Accent 3"/>
     <w:basedOn w:val="33"/>
+    <w:qFormat/>
     <w:uiPriority w:val="68"/>
     <w:pPr>
       <w:spacing w:after="0" w:line="240" w:lineRule="auto"/>
@@ -9567,6 +8113,7 @@
   <w:style w:type="table" w:styleId="96">
     <w:name w:val="Medium Grid 2 Accent 5"/>
     <w:basedOn w:val="33"/>
+    <w:qFormat/>
     <w:uiPriority w:val="68"/>
     <w:pPr>
       <w:spacing w:after="0" w:line="240" w:lineRule="auto"/>
@@ -9713,6 +8260,7 @@
   <w:style w:type="table" w:styleId="97">
     <w:name w:val="Medium Grid 2 Accent 6"/>
     <w:basedOn w:val="33"/>
+    <w:qFormat/>
     <w:uiPriority w:val="68"/>
     <w:pPr>
       <w:spacing w:after="0" w:line="240" w:lineRule="auto"/>
@@ -9859,6 +8407,7 @@
   <w:style w:type="table" w:styleId="98">
     <w:name w:val="Medium Grid 3"/>
     <w:basedOn w:val="33"/>
+    <w:qFormat/>
     <w:uiPriority w:val="69"/>
     <w:pPr>
       <w:spacing w:after="0" w:line="240" w:lineRule="auto"/>
@@ -10016,6 +8565,7 @@
   <w:style w:type="table" w:styleId="99">
     <w:name w:val="Medium Grid 3 Accent 1"/>
     <w:basedOn w:val="33"/>
+    <w:qFormat/>
     <w:uiPriority w:val="69"/>
     <w:pPr>
       <w:spacing w:after="0" w:line="240" w:lineRule="auto"/>
@@ -10330,6 +8880,7 @@
   <w:style w:type="table" w:styleId="101">
     <w:name w:val="Medium Grid 3 Accent 3"/>
     <w:basedOn w:val="33"/>
+    <w:qFormat/>
     <w:uiPriority w:val="69"/>
     <w:pPr>
       <w:spacing w:after="0" w:line="240" w:lineRule="auto"/>
@@ -10801,6 +9352,7 @@
   <w:style w:type="table" w:styleId="104">
     <w:name w:val="Medium Grid 3 Accent 6"/>
     <w:basedOn w:val="33"/>
+    <w:qFormat/>
     <w:uiPriority w:val="69"/>
     <w:pPr>
       <w:spacing w:after="0" w:line="240" w:lineRule="auto"/>
@@ -11073,6 +9625,7 @@
   <w:style w:type="table" w:styleId="106">
     <w:name w:val="Dark List Accent 1"/>
     <w:basedOn w:val="33"/>
+    <w:qFormat/>
     <w:uiPriority w:val="70"/>
     <w:pPr>
       <w:spacing w:after="0" w:line="240" w:lineRule="auto"/>
@@ -11303,6 +9856,7 @@
   <w:style w:type="table" w:styleId="108">
     <w:name w:val="Dark List Accent 3"/>
     <w:basedOn w:val="33"/>
+    <w:qFormat/>
     <w:uiPriority w:val="70"/>
     <w:pPr>
       <w:spacing w:after="0" w:line="240" w:lineRule="auto"/>
@@ -11418,6 +9972,7 @@
   <w:style w:type="table" w:styleId="109">
     <w:name w:val="Dark List Accent 4"/>
     <w:basedOn w:val="33"/>
+    <w:qFormat/>
     <w:uiPriority w:val="70"/>
     <w:pPr>
       <w:spacing w:after="0" w:line="240" w:lineRule="auto"/>
@@ -11533,6 +10088,7 @@
   <w:style w:type="table" w:styleId="110">
     <w:name w:val="Dark List Accent 5"/>
     <w:basedOn w:val="33"/>
+    <w:qFormat/>
     <w:uiPriority w:val="70"/>
     <w:pPr>
       <w:spacing w:after="0" w:line="240" w:lineRule="auto"/>
@@ -13331,6 +11887,7 @@
   <w:style w:type="table" w:styleId="125">
     <w:name w:val="Colorful List Accent 6"/>
     <w:basedOn w:val="33"/>
+    <w:qFormat/>
     <w:uiPriority w:val="72"/>
     <w:pPr>
       <w:spacing w:after="0" w:line="240" w:lineRule="auto"/>
@@ -13423,6 +11980,7 @@
   <w:style w:type="table" w:styleId="126">
     <w:name w:val="Colorful Grid"/>
     <w:basedOn w:val="33"/>
+    <w:qFormat/>
     <w:uiPriority w:val="73"/>
     <w:pPr>
       <w:spacing w:after="0" w:line="240" w:lineRule="auto"/>
@@ -13519,6 +12077,7 @@
   <w:style w:type="table" w:styleId="127">
     <w:name w:val="Colorful Grid Accent 1"/>
     <w:basedOn w:val="33"/>
+    <w:qFormat/>
     <w:uiPriority w:val="73"/>
     <w:pPr>
       <w:spacing w:after="0" w:line="240" w:lineRule="auto"/>
@@ -13903,6 +12462,7 @@
   <w:style w:type="table" w:styleId="131">
     <w:name w:val="Colorful Grid Accent 5"/>
     <w:basedOn w:val="33"/>
+    <w:qFormat/>
     <w:uiPriority w:val="73"/>
     <w:pPr>
       <w:spacing w:after="0" w:line="240" w:lineRule="auto"/>
@@ -13999,6 +12559,7 @@
   <w:style w:type="table" w:styleId="132">
     <w:name w:val="Colorful Grid Accent 6"/>
     <w:basedOn w:val="33"/>
+    <w:qFormat/>
     <w:uiPriority w:val="73"/>
     <w:pPr>
       <w:spacing w:after="0" w:line="240" w:lineRule="auto"/>
@@ -14122,6 +12683,7 @@
     <w:name w:val="Footer Char"/>
     <w:basedOn w:val="133"/>
     <w:link w:val="24"/>
+    <w:qFormat/>
     <w:uiPriority w:val="99"/>
   </w:style>
   <w:style w:type="paragraph" w:styleId="138">
@@ -14142,6 +12704,7 @@
     <w:name w:val="Heading 1 Char"/>
     <w:basedOn w:val="133"/>
     <w:link w:val="3"/>
+    <w:qFormat/>
     <w:uiPriority w:val="9"/>
     <w:rPr>
       <w:rFonts w:asciiTheme="majorHAnsi" w:hAnsiTheme="majorHAnsi" w:eastAsiaTheme="majorEastAsia" w:cstheme="majorBidi"/>
@@ -14177,7 +12740,7 @@
     <w:link w:val="5"/>
     <w:uiPriority w:val="9"/>
     <w:rPr>
-      <w:rFonts w:asciiTheme="majorHAnsi" w:hAnsiTheme="majorHAnsi" w:eastAsiaTheme="majorEastAsia" w:cstheme="majorBidi"/>
+      <w:rFonts w:asciiTheme="majorAscii" w:hAnsiTheme="majorAscii" w:eastAsiaTheme="majorEastAsia" w:cstheme="majorBidi"/>
       <w:b/>
       <w:bCs/>
       <w:color w:val="4F81BD" w:themeColor="accent1"/>
@@ -14206,6 +12769,7 @@
     <w:name w:val="Subtitle Char"/>
     <w:basedOn w:val="133"/>
     <w:link w:val="26"/>
+    <w:qFormat/>
     <w:uiPriority w:val="11"/>
     <w:rPr>
       <w:rFonts w:asciiTheme="majorHAnsi" w:hAnsiTheme="majorHAnsi" w:eastAsiaTheme="majorEastAsia" w:cstheme="majorBidi"/>
@@ -14236,12 +12800,14 @@
     <w:name w:val="Body Text Char"/>
     <w:basedOn w:val="133"/>
     <w:link w:val="19"/>
+    <w:qFormat/>
     <w:uiPriority w:val="99"/>
   </w:style>
   <w:style w:type="character" w:customStyle="1" w:styleId="146">
     <w:name w:val="Body Text 2 Char"/>
     <w:basedOn w:val="133"/>
     <w:link w:val="28"/>
+    <w:qFormat/>
     <w:uiPriority w:val="99"/>
   </w:style>
   <w:style w:type="character" w:customStyle="1" w:styleId="147">
@@ -14258,6 +12824,7 @@
     <w:name w:val="Macro Text Char"/>
     <w:basedOn w:val="133"/>
     <w:link w:val="2"/>
+    <w:qFormat/>
     <w:uiPriority w:val="99"/>
     <w:rPr>
       <w:rFonts w:ascii="Courier" w:hAnsi="Courier"/>
@@ -14324,6 +12891,7 @@
     <w:basedOn w:val="133"/>
     <w:link w:val="7"/>
     <w:semiHidden/>
+    <w:qFormat/>
     <w:uiPriority w:val="9"/>
     <w:rPr>
       <w:rFonts w:asciiTheme="majorHAnsi" w:hAnsiTheme="majorHAnsi" w:eastAsiaTheme="majorEastAsia" w:cstheme="majorBidi"/>
@@ -14335,6 +12903,7 @@
     <w:basedOn w:val="133"/>
     <w:link w:val="8"/>
     <w:semiHidden/>
+    <w:qFormat/>
     <w:uiPriority w:val="9"/>
     <w:rPr>
       <w:rFonts w:asciiTheme="majorHAnsi" w:hAnsiTheme="majorHAnsi" w:eastAsiaTheme="majorEastAsia" w:cstheme="majorBidi"/>
@@ -14348,6 +12917,7 @@
     <w:basedOn w:val="133"/>
     <w:link w:val="9"/>
     <w:semiHidden/>
+    <w:qFormat/>
     <w:uiPriority w:val="9"/>
     <w:rPr>
       <w:rFonts w:asciiTheme="majorHAnsi" w:hAnsiTheme="majorHAnsi" w:eastAsiaTheme="majorEastAsia" w:cstheme="majorBidi"/>
@@ -14369,6 +12939,7 @@
     <w:basedOn w:val="133"/>
     <w:link w:val="10"/>
     <w:semiHidden/>
+    <w:qFormat/>
     <w:uiPriority w:val="9"/>
     <w:rPr>
       <w:rFonts w:asciiTheme="majorHAnsi" w:hAnsiTheme="majorHAnsi" w:eastAsiaTheme="majorEastAsia" w:cstheme="majorBidi"/>
